--- a/GrammerNote.docx
+++ b/GrammerNote.docx
@@ -36,7 +36,7 @@
         <w:spacing w:after="0" w:line="240" w:lineRule="auto"/>
         <w:jc w:val="left"/>
         <w:rPr>
-          <w:rFonts w:ascii="돋움체" w:eastAsia="돋움체" w:cs="돋움체" w:hint="eastAsia"/>
+          <w:rFonts w:ascii="돋움체" w:eastAsia="돋움체" w:cs="돋움체"/>
           <w:kern w:val="0"/>
           <w:sz w:val="19"/>
           <w:szCs w:val="19"/>
@@ -1274,7 +1274,7 @@
         <w:spacing w:after="0" w:line="240" w:lineRule="auto"/>
         <w:jc w:val="left"/>
         <w:rPr>
-          <w:rFonts w:ascii="돋움체" w:eastAsia="돋움체" w:cs="돋움체" w:hint="eastAsia"/>
+          <w:rFonts w:ascii="돋움체" w:eastAsia="돋움체" w:cs="돋움체"/>
           <w:kern w:val="0"/>
           <w:sz w:val="19"/>
           <w:szCs w:val="19"/>
@@ -2155,21 +2155,21 @@
         <w:spacing w:after="0" w:line="240" w:lineRule="auto"/>
         <w:jc w:val="left"/>
         <w:rPr>
-          <w:rFonts w:ascii="돋움체" w:eastAsia="돋움체" w:cs="돋움체" w:hint="eastAsia"/>
-          <w:kern w:val="0"/>
-          <w:sz w:val="19"/>
-          <w:szCs w:val="19"/>
-        </w:rPr>
-      </w:pPr>
-    </w:p>
-    <w:p>
-      <w:pPr>
-        <w:wordWrap/>
-        <w:adjustRightInd w:val="0"/>
-        <w:spacing w:after="0" w:line="240" w:lineRule="auto"/>
-        <w:jc w:val="left"/>
-        <w:rPr>
-          <w:rFonts w:ascii="돋움체" w:eastAsia="돋움체" w:cs="돋움체" w:hint="eastAsia"/>
+          <w:rFonts w:ascii="돋움체" w:eastAsia="돋움체" w:cs="돋움체"/>
+          <w:kern w:val="0"/>
+          <w:sz w:val="19"/>
+          <w:szCs w:val="19"/>
+        </w:rPr>
+      </w:pPr>
+    </w:p>
+    <w:p>
+      <w:pPr>
+        <w:wordWrap/>
+        <w:adjustRightInd w:val="0"/>
+        <w:spacing w:after="0" w:line="240" w:lineRule="auto"/>
+        <w:jc w:val="left"/>
+        <w:rPr>
+          <w:rFonts w:ascii="돋움체" w:eastAsia="돋움체" w:cs="돋움체"/>
           <w:kern w:val="0"/>
           <w:sz w:val="19"/>
           <w:szCs w:val="19"/>
@@ -3975,7 +3975,7 @@
         <w:spacing w:after="0" w:line="240" w:lineRule="auto"/>
         <w:jc w:val="left"/>
         <w:rPr>
-          <w:rFonts w:ascii="돋움체" w:eastAsia="돋움체" w:cs="돋움체" w:hint="eastAsia"/>
+          <w:rFonts w:ascii="돋움체" w:eastAsia="돋움체" w:cs="돋움체"/>
           <w:kern w:val="0"/>
           <w:sz w:val="19"/>
           <w:szCs w:val="19"/>
@@ -8270,7 +8270,7 @@
         <w:spacing w:after="0" w:line="240" w:lineRule="auto"/>
         <w:jc w:val="left"/>
         <w:rPr>
-          <w:rFonts w:ascii="돋움체" w:eastAsia="돋움체" w:cs="돋움체" w:hint="eastAsia"/>
+          <w:rFonts w:ascii="돋움체" w:eastAsia="돋움체" w:cs="돋움체"/>
           <w:kern w:val="0"/>
           <w:sz w:val="19"/>
           <w:szCs w:val="19"/>
@@ -9113,7 +9113,7 @@
         <w:ind w:firstLine="800"/>
         <w:jc w:val="left"/>
         <w:rPr>
-          <w:rFonts w:ascii="돋움체" w:eastAsia="돋움체" w:cs="돋움체" w:hint="eastAsia"/>
+          <w:rFonts w:ascii="돋움체" w:eastAsia="돋움체" w:cs="돋움체"/>
           <w:kern w:val="0"/>
           <w:sz w:val="19"/>
           <w:szCs w:val="19"/>
@@ -9243,26 +9243,503 @@
           <w:sz w:val="19"/>
           <w:szCs w:val="19"/>
         </w:rPr>
-        <w:t>싶은 경우</w:t>
-      </w:r>
-      <w:r>
-        <w:rPr>
-          <w:rFonts w:ascii="돋움체" w:eastAsia="돋움체" w:cs="돋움체" w:hint="eastAsia"/>
-          <w:kern w:val="0"/>
-          <w:sz w:val="19"/>
-          <w:szCs w:val="19"/>
-        </w:rPr>
-        <w:t>의 예시</w:t>
-      </w:r>
-      <w:r>
-        <w:rPr>
-          <w:rFonts w:ascii="돋움체" w:eastAsia="돋움체" w:cs="돋움체" w:hint="eastAsia"/>
+        <w:t>싶은 경우의 예시)</w:t>
+      </w:r>
+    </w:p>
+    <w:p>
+      <w:pPr>
+        <w:wordWrap/>
+        <w:adjustRightInd w:val="0"/>
+        <w:spacing w:after="0" w:line="240" w:lineRule="auto"/>
+        <w:jc w:val="left"/>
+        <w:rPr>
+          <w:rFonts w:ascii="돋움체" w:eastAsia="돋움체" w:cs="돋움체"/>
+          <w:kern w:val="0"/>
+          <w:sz w:val="19"/>
+          <w:szCs w:val="19"/>
+        </w:rPr>
+      </w:pPr>
+      <w:r>
+        <w:rPr>
+          <w:rFonts w:ascii="돋움체" w:eastAsia="돋움체" w:cs="돋움체"/>
+          <w:kern w:val="0"/>
+          <w:sz w:val="19"/>
+          <w:szCs w:val="19"/>
+        </w:rPr>
+        <w:t xml:space="preserve">    </w:t>
+      </w:r>
+      <w:r>
+        <w:rPr>
+          <w:rFonts w:ascii="돋움체" w:eastAsia="돋움체" w:cs="돋움체"/>
+          <w:kern w:val="0"/>
+          <w:sz w:val="19"/>
+          <w:szCs w:val="19"/>
+        </w:rPr>
+        <w:tab/>
+      </w:r>
+      <w:r>
+        <w:rPr>
+          <w:rFonts w:ascii="돋움체" w:eastAsia="돋움체" w:cs="돋움체"/>
+          <w:kern w:val="0"/>
+          <w:sz w:val="19"/>
+          <w:szCs w:val="19"/>
+        </w:rPr>
+        <w:t xml:space="preserve">private float </w:t>
+      </w:r>
+      <w:proofErr w:type="spellStart"/>
+      <w:r>
+        <w:rPr>
+          <w:rFonts w:ascii="돋움체" w:eastAsia="돋움체" w:cs="돋움체"/>
+          <w:kern w:val="0"/>
+          <w:sz w:val="19"/>
+          <w:szCs w:val="19"/>
+        </w:rPr>
+        <w:t>curHealth</w:t>
+      </w:r>
+      <w:proofErr w:type="spellEnd"/>
+      <w:r>
+        <w:rPr>
+          <w:rFonts w:ascii="돋움체" w:eastAsia="돋움체" w:cs="돋움체"/>
+          <w:kern w:val="0"/>
+          <w:sz w:val="19"/>
+          <w:szCs w:val="19"/>
+        </w:rPr>
+        <w:t xml:space="preserve"> = 30;</w:t>
+      </w:r>
+    </w:p>
+    <w:p>
+      <w:pPr>
+        <w:wordWrap/>
+        <w:adjustRightInd w:val="0"/>
+        <w:spacing w:after="0" w:line="240" w:lineRule="auto"/>
+        <w:ind w:firstLine="800"/>
+        <w:jc w:val="left"/>
+        <w:rPr>
+          <w:rFonts w:ascii="돋움체" w:eastAsia="돋움체" w:cs="돋움체"/>
+          <w:kern w:val="0"/>
+          <w:sz w:val="19"/>
+          <w:szCs w:val="19"/>
+        </w:rPr>
+      </w:pPr>
+      <w:r>
+        <w:rPr>
+          <w:rFonts w:ascii="돋움체" w:eastAsia="돋움체" w:cs="돋움체"/>
+          <w:kern w:val="0"/>
+          <w:sz w:val="19"/>
+          <w:szCs w:val="19"/>
+        </w:rPr>
+        <w:t xml:space="preserve">private float </w:t>
+      </w:r>
+      <w:proofErr w:type="spellStart"/>
+      <w:r>
+        <w:rPr>
+          <w:rFonts w:ascii="돋움체" w:eastAsia="돋움체" w:cs="돋움체"/>
+          <w:kern w:val="0"/>
+          <w:sz w:val="19"/>
+          <w:szCs w:val="19"/>
+        </w:rPr>
+        <w:t>maxHealth</w:t>
+      </w:r>
+      <w:proofErr w:type="spellEnd"/>
+      <w:r>
+        <w:rPr>
+          <w:rFonts w:ascii="돋움체" w:eastAsia="돋움체" w:cs="돋움체"/>
+          <w:kern w:val="0"/>
+          <w:sz w:val="19"/>
+          <w:szCs w:val="19"/>
+        </w:rPr>
+        <w:t xml:space="preserve"> = 30;</w:t>
+      </w:r>
+    </w:p>
+    <w:p>
+      <w:pPr>
+        <w:wordWrap/>
+        <w:adjustRightInd w:val="0"/>
+        <w:spacing w:after="0" w:line="240" w:lineRule="auto"/>
+        <w:ind w:firstLine="800"/>
+        <w:jc w:val="left"/>
+        <w:rPr>
+          <w:rFonts w:ascii="돋움체" w:eastAsia="돋움체" w:cs="돋움체"/>
+          <w:kern w:val="0"/>
+          <w:sz w:val="19"/>
+          <w:szCs w:val="19"/>
+        </w:rPr>
+      </w:pPr>
+      <w:r>
+        <w:rPr>
+          <w:rFonts w:ascii="돋움체" w:eastAsia="돋움체" w:cs="돋움체"/>
+          <w:kern w:val="0"/>
+          <w:sz w:val="19"/>
+          <w:szCs w:val="19"/>
+        </w:rPr>
+        <w:t xml:space="preserve">public float </w:t>
+      </w:r>
+      <w:proofErr w:type="spellStart"/>
+      <w:r>
+        <w:rPr>
+          <w:rFonts w:ascii="돋움체" w:eastAsia="돋움체" w:cs="돋움체"/>
+          <w:kern w:val="0"/>
+          <w:sz w:val="19"/>
+          <w:szCs w:val="19"/>
+        </w:rPr>
+        <w:t>healthRate</w:t>
+      </w:r>
+      <w:proofErr w:type="spellEnd"/>
+    </w:p>
+    <w:p>
+      <w:pPr>
+        <w:wordWrap/>
+        <w:adjustRightInd w:val="0"/>
+        <w:spacing w:after="0" w:line="240" w:lineRule="auto"/>
+        <w:ind w:firstLine="800"/>
+        <w:jc w:val="left"/>
+        <w:rPr>
+          <w:rFonts w:ascii="돋움체" w:eastAsia="돋움체" w:cs="돋움체"/>
+          <w:kern w:val="0"/>
+          <w:sz w:val="19"/>
+          <w:szCs w:val="19"/>
+        </w:rPr>
+      </w:pPr>
+      <w:r>
+        <w:rPr>
+          <w:rFonts w:ascii="돋움체" w:eastAsia="돋움체" w:cs="돋움체"/>
+          <w:kern w:val="0"/>
+          <w:sz w:val="19"/>
+          <w:szCs w:val="19"/>
+        </w:rPr>
+        <w:t>{</w:t>
+      </w:r>
+    </w:p>
+    <w:p>
+      <w:pPr>
+        <w:wordWrap/>
+        <w:adjustRightInd w:val="0"/>
+        <w:spacing w:after="0" w:line="240" w:lineRule="auto"/>
+        <w:jc w:val="left"/>
+        <w:rPr>
+          <w:rFonts w:ascii="돋움체" w:eastAsia="돋움체" w:cs="돋움체"/>
+          <w:kern w:val="0"/>
+          <w:sz w:val="19"/>
+          <w:szCs w:val="19"/>
+        </w:rPr>
+      </w:pPr>
+      <w:r>
+        <w:rPr>
+          <w:rFonts w:ascii="돋움체" w:eastAsia="돋움체" w:cs="돋움체"/>
+          <w:kern w:val="0"/>
+          <w:sz w:val="19"/>
+          <w:szCs w:val="19"/>
+        </w:rPr>
+        <w:t xml:space="preserve">    </w:t>
+      </w:r>
+      <w:r>
+        <w:rPr>
+          <w:rFonts w:ascii="돋움체" w:eastAsia="돋움체" w:cs="돋움체"/>
+          <w:kern w:val="0"/>
+          <w:sz w:val="19"/>
+          <w:szCs w:val="19"/>
+        </w:rPr>
+        <w:tab/>
+      </w:r>
+      <w:r>
+        <w:rPr>
+          <w:rFonts w:ascii="돋움체" w:eastAsia="돋움체" w:cs="돋움체"/>
+          <w:kern w:val="0"/>
+          <w:sz w:val="19"/>
+          <w:szCs w:val="19"/>
+        </w:rPr>
+        <w:tab/>
+      </w:r>
+      <w:r>
+        <w:rPr>
+          <w:rFonts w:ascii="돋움체" w:eastAsia="돋움체" w:cs="돋움체"/>
+          <w:kern w:val="0"/>
+          <w:sz w:val="19"/>
+          <w:szCs w:val="19"/>
+        </w:rPr>
+        <w:t xml:space="preserve">get </w:t>
+      </w:r>
+      <w:proofErr w:type="gramStart"/>
+      <w:r>
+        <w:rPr>
+          <w:rFonts w:ascii="돋움체" w:eastAsia="돋움체" w:cs="돋움체"/>
+          <w:kern w:val="0"/>
+          <w:sz w:val="19"/>
+          <w:szCs w:val="19"/>
+        </w:rPr>
+        <w:t>{ return</w:t>
+      </w:r>
+      <w:proofErr w:type="gramEnd"/>
+      <w:r>
+        <w:rPr>
+          <w:rFonts w:ascii="돋움체" w:eastAsia="돋움체" w:cs="돋움체"/>
+          <w:kern w:val="0"/>
+          <w:sz w:val="19"/>
+          <w:szCs w:val="19"/>
+        </w:rPr>
+        <w:t xml:space="preserve"> </w:t>
+      </w:r>
+      <w:proofErr w:type="spellStart"/>
+      <w:r>
+        <w:rPr>
+          <w:rFonts w:ascii="돋움체" w:eastAsia="돋움체" w:cs="돋움체"/>
+          <w:kern w:val="0"/>
+          <w:sz w:val="19"/>
+          <w:szCs w:val="19"/>
+        </w:rPr>
+        <w:t>curHealth</w:t>
+      </w:r>
+      <w:proofErr w:type="spellEnd"/>
+      <w:r>
+        <w:rPr>
+          <w:rFonts w:ascii="돋움체" w:eastAsia="돋움체" w:cs="돋움체"/>
+          <w:kern w:val="0"/>
+          <w:sz w:val="19"/>
+          <w:szCs w:val="19"/>
+        </w:rPr>
+        <w:t xml:space="preserve"> / </w:t>
+      </w:r>
+      <w:proofErr w:type="spellStart"/>
+      <w:r>
+        <w:rPr>
+          <w:rFonts w:ascii="돋움체" w:eastAsia="돋움체" w:cs="돋움체"/>
+          <w:kern w:val="0"/>
+          <w:sz w:val="19"/>
+          <w:szCs w:val="19"/>
+        </w:rPr>
+        <w:t>maxHealth</w:t>
+      </w:r>
+      <w:proofErr w:type="spellEnd"/>
+      <w:r>
+        <w:rPr>
+          <w:rFonts w:ascii="돋움체" w:eastAsia="돋움체" w:cs="돋움체"/>
+          <w:kern w:val="0"/>
+          <w:sz w:val="19"/>
+          <w:szCs w:val="19"/>
+        </w:rPr>
+        <w:t>; }</w:t>
+      </w:r>
+      <w:r>
+        <w:rPr>
+          <w:rFonts w:ascii="돋움체" w:eastAsia="돋움체" w:cs="돋움체"/>
+          <w:kern w:val="0"/>
+          <w:sz w:val="19"/>
+          <w:szCs w:val="19"/>
+        </w:rPr>
+        <w:t xml:space="preserve"> (</w:t>
+      </w:r>
+      <w:r>
+        <w:rPr>
+          <w:rFonts w:ascii="돋움체" w:eastAsia="돋움체" w:cs="돋움체"/>
+          <w:kern w:val="0"/>
+          <w:sz w:val="19"/>
+          <w:szCs w:val="19"/>
+        </w:rPr>
+        <w:t xml:space="preserve">get </w:t>
+      </w:r>
+      <w:r>
+        <w:rPr>
+          <w:rFonts w:ascii="돋움체" w:eastAsia="돋움체" w:cs="돋움체" w:hint="eastAsia"/>
+          <w:kern w:val="0"/>
+          <w:sz w:val="19"/>
+          <w:szCs w:val="19"/>
+        </w:rPr>
+        <w:t>뒤에</w:t>
+      </w:r>
+      <w:r>
+        <w:rPr>
+          <w:rFonts w:ascii="돋움체" w:eastAsia="돋움체" w:cs="돋움체"/>
+          <w:kern w:val="0"/>
+          <w:sz w:val="19"/>
+          <w:szCs w:val="19"/>
+        </w:rPr>
+        <w:t xml:space="preserve"> return </w:t>
+      </w:r>
+      <w:r>
+        <w:rPr>
+          <w:rFonts w:ascii="돋움체" w:eastAsia="돋움체" w:cs="돋움체" w:hint="eastAsia"/>
+          <w:kern w:val="0"/>
+          <w:sz w:val="19"/>
+          <w:szCs w:val="19"/>
+        </w:rPr>
+        <w:t>붙여야</w:t>
+      </w:r>
+      <w:r>
+        <w:rPr>
+          <w:rFonts w:ascii="돋움체" w:eastAsia="돋움체" w:cs="돋움체"/>
+          <w:kern w:val="0"/>
+          <w:sz w:val="19"/>
+          <w:szCs w:val="19"/>
+        </w:rPr>
+        <w:t xml:space="preserve"> </w:t>
+      </w:r>
+      <w:r>
+        <w:rPr>
+          <w:rFonts w:ascii="돋움체" w:eastAsia="돋움체" w:cs="돋움체" w:hint="eastAsia"/>
+          <w:kern w:val="0"/>
+          <w:sz w:val="19"/>
+          <w:szCs w:val="19"/>
+        </w:rPr>
+        <w:t>함</w:t>
+      </w:r>
+      <w:r>
+        <w:rPr>
+          <w:rFonts w:ascii="돋움체" w:eastAsia="돋움체" w:cs="돋움체"/>
           <w:kern w:val="0"/>
           <w:sz w:val="19"/>
           <w:szCs w:val="19"/>
         </w:rPr>
         <w:t>)</w:t>
       </w:r>
+      <w:r>
+        <w:rPr>
+          <w:rFonts w:ascii="돋움체" w:eastAsia="돋움체" w:cs="돋움체"/>
+          <w:kern w:val="0"/>
+          <w:sz w:val="19"/>
+          <w:szCs w:val="19"/>
+        </w:rPr>
+        <w:tab/>
+      </w:r>
+    </w:p>
+    <w:p>
+      <w:pPr>
+        <w:wordWrap/>
+        <w:adjustRightInd w:val="0"/>
+        <w:spacing w:after="0" w:line="240" w:lineRule="auto"/>
+        <w:ind w:left="800" w:firstLine="800"/>
+        <w:jc w:val="left"/>
+        <w:rPr>
+          <w:rFonts w:ascii="돋움체" w:eastAsia="돋움체" w:cs="돋움체"/>
+          <w:kern w:val="0"/>
+          <w:sz w:val="19"/>
+          <w:szCs w:val="19"/>
+        </w:rPr>
+      </w:pPr>
+      <w:r>
+        <w:rPr>
+          <w:rFonts w:ascii="돋움체" w:eastAsia="돋움체" w:cs="돋움체"/>
+          <w:kern w:val="0"/>
+          <w:sz w:val="19"/>
+          <w:szCs w:val="19"/>
+        </w:rPr>
+        <w:t xml:space="preserve">set </w:t>
+      </w:r>
+      <w:proofErr w:type="gramStart"/>
+      <w:r>
+        <w:rPr>
+          <w:rFonts w:ascii="돋움체" w:eastAsia="돋움체" w:cs="돋움체"/>
+          <w:kern w:val="0"/>
+          <w:sz w:val="19"/>
+          <w:szCs w:val="19"/>
+        </w:rPr>
+        <w:t xml:space="preserve">{ </w:t>
+      </w:r>
+      <w:proofErr w:type="spellStart"/>
+      <w:r>
+        <w:rPr>
+          <w:rFonts w:ascii="돋움체" w:eastAsia="돋움체" w:cs="돋움체"/>
+          <w:kern w:val="0"/>
+          <w:sz w:val="19"/>
+          <w:szCs w:val="19"/>
+        </w:rPr>
+        <w:t>curHealth</w:t>
+      </w:r>
+      <w:proofErr w:type="spellEnd"/>
+      <w:proofErr w:type="gramEnd"/>
+      <w:r>
+        <w:rPr>
+          <w:rFonts w:ascii="돋움체" w:eastAsia="돋움체" w:cs="돋움체"/>
+          <w:kern w:val="0"/>
+          <w:sz w:val="19"/>
+          <w:szCs w:val="19"/>
+        </w:rPr>
+        <w:t xml:space="preserve"> = value * </w:t>
+      </w:r>
+      <w:proofErr w:type="spellStart"/>
+      <w:r>
+        <w:rPr>
+          <w:rFonts w:ascii="돋움체" w:eastAsia="돋움체" w:cs="돋움체"/>
+          <w:kern w:val="0"/>
+          <w:sz w:val="19"/>
+          <w:szCs w:val="19"/>
+        </w:rPr>
+        <w:t>maxHealth</w:t>
+      </w:r>
+      <w:proofErr w:type="spellEnd"/>
+      <w:r>
+        <w:rPr>
+          <w:rFonts w:ascii="돋움체" w:eastAsia="돋움체" w:cs="돋움체"/>
+          <w:kern w:val="0"/>
+          <w:sz w:val="19"/>
+          <w:szCs w:val="19"/>
+        </w:rPr>
+        <w:t>; }</w:t>
+      </w:r>
+      <w:r>
+        <w:rPr>
+          <w:rFonts w:ascii="돋움체" w:eastAsia="돋움체" w:cs="돋움체"/>
+          <w:kern w:val="0"/>
+          <w:sz w:val="19"/>
+          <w:szCs w:val="19"/>
+        </w:rPr>
+        <w:t xml:space="preserve"> (</w:t>
+      </w:r>
+      <w:r>
+        <w:rPr>
+          <w:rFonts w:ascii="돋움체" w:eastAsia="돋움체" w:cs="돋움체"/>
+          <w:kern w:val="0"/>
+          <w:sz w:val="19"/>
+          <w:szCs w:val="19"/>
+        </w:rPr>
+        <w:t>value</w:t>
+      </w:r>
+      <w:r>
+        <w:rPr>
+          <w:rFonts w:ascii="돋움체" w:eastAsia="돋움체" w:cs="돋움체" w:hint="eastAsia"/>
+          <w:kern w:val="0"/>
+          <w:sz w:val="19"/>
+          <w:szCs w:val="19"/>
+        </w:rPr>
+        <w:t>는</w:t>
+      </w:r>
+      <w:r>
+        <w:rPr>
+          <w:rFonts w:ascii="돋움체" w:eastAsia="돋움체" w:cs="돋움체"/>
+          <w:kern w:val="0"/>
+          <w:sz w:val="19"/>
+          <w:szCs w:val="19"/>
+        </w:rPr>
+        <w:t xml:space="preserve"> </w:t>
+      </w:r>
+      <w:proofErr w:type="spellStart"/>
+      <w:r>
+        <w:rPr>
+          <w:rFonts w:ascii="돋움체" w:eastAsia="돋움체" w:cs="돋움체" w:hint="eastAsia"/>
+          <w:kern w:val="0"/>
+          <w:sz w:val="19"/>
+          <w:szCs w:val="19"/>
+        </w:rPr>
+        <w:t>예약어</w:t>
+      </w:r>
+      <w:proofErr w:type="spellEnd"/>
+      <w:r>
+        <w:rPr>
+          <w:rFonts w:ascii="돋움체" w:eastAsia="돋움체" w:cs="돋움체" w:hint="eastAsia"/>
+          <w:kern w:val="0"/>
+          <w:sz w:val="19"/>
+          <w:szCs w:val="19"/>
+        </w:rPr>
+        <w:t>)</w:t>
+      </w:r>
+      <w:r>
+        <w:rPr>
+          <w:rFonts w:ascii="돋움체" w:eastAsia="돋움체" w:cs="돋움체"/>
+          <w:kern w:val="0"/>
+          <w:sz w:val="19"/>
+          <w:szCs w:val="19"/>
+        </w:rPr>
+        <w:tab/>
+      </w:r>
     </w:p>
     <w:p>
       <w:pPr>
@@ -9302,27 +9779,7 @@
           <w:sz w:val="19"/>
           <w:szCs w:val="19"/>
         </w:rPr>
-        <w:t xml:space="preserve">private float </w:t>
-      </w:r>
-      <w:proofErr w:type="spellStart"/>
-      <w:r>
-        <w:rPr>
-          <w:rFonts w:ascii="돋움체" w:eastAsia="돋움체" w:cs="돋움체"/>
-          <w:kern w:val="0"/>
-          <w:sz w:val="19"/>
-          <w:szCs w:val="19"/>
-        </w:rPr>
-        <w:t>curHealth</w:t>
-      </w:r>
-      <w:proofErr w:type="spellEnd"/>
-      <w:r>
-        <w:rPr>
-          <w:rFonts w:ascii="돋움체" w:eastAsia="돋움체" w:cs="돋움체"/>
-          <w:kern w:val="0"/>
-          <w:sz w:val="19"/>
-          <w:szCs w:val="19"/>
-        </w:rPr>
-        <w:t xml:space="preserve"> = 30;</w:t>
+        <w:t>}</w:t>
       </w:r>
     </w:p>
     <w:p>
@@ -9333,41 +9790,912 @@
         <w:ind w:firstLine="800"/>
         <w:jc w:val="left"/>
         <w:rPr>
-          <w:rFonts w:ascii="돋움체" w:eastAsia="돋움체" w:cs="돋움체" w:hint="eastAsia"/>
-          <w:kern w:val="0"/>
-          <w:sz w:val="19"/>
-          <w:szCs w:val="19"/>
-        </w:rPr>
-      </w:pPr>
-      <w:r>
-        <w:rPr>
-          <w:rFonts w:ascii="돋움체" w:eastAsia="돋움체" w:cs="돋움체"/>
-          <w:kern w:val="0"/>
-          <w:sz w:val="19"/>
-          <w:szCs w:val="19"/>
-        </w:rPr>
-        <w:t xml:space="preserve">private float </w:t>
-      </w:r>
-      <w:proofErr w:type="spellStart"/>
-      <w:r>
-        <w:rPr>
-          <w:rFonts w:ascii="돋움체" w:eastAsia="돋움체" w:cs="돋움체"/>
-          <w:kern w:val="0"/>
-          <w:sz w:val="19"/>
-          <w:szCs w:val="19"/>
-        </w:rPr>
-        <w:t>maxHealth</w:t>
-      </w:r>
-      <w:proofErr w:type="spellEnd"/>
-      <w:r>
-        <w:rPr>
-          <w:rFonts w:ascii="돋움체" w:eastAsia="돋움체" w:cs="돋움체"/>
-          <w:kern w:val="0"/>
-          <w:sz w:val="19"/>
-          <w:szCs w:val="19"/>
-        </w:rPr>
-        <w:t xml:space="preserve"> = 30;</w:t>
-      </w:r>
+          <w:rFonts w:ascii="돋움체" w:eastAsia="돋움체" w:cs="돋움체"/>
+          <w:kern w:val="0"/>
+          <w:sz w:val="19"/>
+          <w:szCs w:val="19"/>
+        </w:rPr>
+      </w:pPr>
+      <w:proofErr w:type="spellStart"/>
+      <w:r>
+        <w:rPr>
+          <w:rFonts w:ascii="돋움체" w:eastAsia="돋움체" w:cs="돋움체"/>
+          <w:kern w:val="0"/>
+          <w:sz w:val="19"/>
+          <w:szCs w:val="19"/>
+        </w:rPr>
+        <w:t>Debug.Log</w:t>
+      </w:r>
+      <w:proofErr w:type="spellEnd"/>
+      <w:r>
+        <w:rPr>
+          <w:rFonts w:ascii="돋움체" w:eastAsia="돋움체" w:cs="돋움체"/>
+          <w:kern w:val="0"/>
+          <w:sz w:val="19"/>
+          <w:szCs w:val="19"/>
+        </w:rPr>
+        <w:t>(</w:t>
+      </w:r>
+      <w:proofErr w:type="spellStart"/>
+      <w:r>
+        <w:rPr>
+          <w:rFonts w:ascii="돋움체" w:eastAsia="돋움체" w:cs="돋움체"/>
+          <w:kern w:val="0"/>
+          <w:sz w:val="19"/>
+          <w:szCs w:val="19"/>
+        </w:rPr>
+        <w:t>myCharacter.healthRate</w:t>
+      </w:r>
+      <w:proofErr w:type="spellEnd"/>
+      <w:r>
+        <w:rPr>
+          <w:rFonts w:ascii="돋움체" w:eastAsia="돋움체" w:cs="돋움체"/>
+          <w:kern w:val="0"/>
+          <w:sz w:val="19"/>
+          <w:szCs w:val="19"/>
+        </w:rPr>
+        <w:t>);</w:t>
+      </w:r>
+      <w:r>
+        <w:rPr>
+          <w:rFonts w:ascii="돋움체" w:eastAsia="돋움체" w:cs="돋움체"/>
+          <w:kern w:val="0"/>
+          <w:sz w:val="19"/>
+          <w:szCs w:val="19"/>
+        </w:rPr>
+        <w:t xml:space="preserve"> </w:t>
+      </w:r>
+    </w:p>
+    <w:p>
+      <w:pPr>
+        <w:wordWrap/>
+        <w:adjustRightInd w:val="0"/>
+        <w:spacing w:after="0" w:line="240" w:lineRule="auto"/>
+        <w:jc w:val="left"/>
+        <w:rPr>
+          <w:rFonts w:ascii="돋움체" w:eastAsia="돋움체" w:cs="돋움체"/>
+          <w:kern w:val="0"/>
+          <w:sz w:val="19"/>
+          <w:szCs w:val="19"/>
+        </w:rPr>
+      </w:pPr>
+      <w:r>
+        <w:rPr>
+          <w:rFonts w:ascii="돋움체" w:eastAsia="돋움체" w:cs="돋움체"/>
+          <w:kern w:val="0"/>
+          <w:sz w:val="19"/>
+          <w:szCs w:val="19"/>
+        </w:rPr>
+        <w:t xml:space="preserve">    </w:t>
+      </w:r>
+      <w:r>
+        <w:rPr>
+          <w:rFonts w:ascii="돋움체" w:eastAsia="돋움체" w:cs="돋움체"/>
+          <w:kern w:val="0"/>
+          <w:sz w:val="19"/>
+          <w:szCs w:val="19"/>
+        </w:rPr>
+        <w:tab/>
+      </w:r>
+      <w:proofErr w:type="spellStart"/>
+      <w:r>
+        <w:rPr>
+          <w:rFonts w:ascii="돋움체" w:eastAsia="돋움체" w:cs="돋움체"/>
+          <w:kern w:val="0"/>
+          <w:sz w:val="19"/>
+          <w:szCs w:val="19"/>
+        </w:rPr>
+        <w:t>myCharacter.healthRate</w:t>
+      </w:r>
+      <w:proofErr w:type="spellEnd"/>
+      <w:r>
+        <w:rPr>
+          <w:rFonts w:ascii="돋움체" w:eastAsia="돋움체" w:cs="돋움체"/>
+          <w:kern w:val="0"/>
+          <w:sz w:val="19"/>
+          <w:szCs w:val="19"/>
+        </w:rPr>
+        <w:t xml:space="preserve"> = 0.3f;</w:t>
+      </w:r>
+    </w:p>
+    <w:p>
+      <w:pPr>
+        <w:wordWrap/>
+        <w:adjustRightInd w:val="0"/>
+        <w:spacing w:after="0" w:line="240" w:lineRule="auto"/>
+        <w:jc w:val="left"/>
+        <w:rPr>
+          <w:rFonts w:ascii="돋움체" w:eastAsia="돋움체" w:cs="돋움체"/>
+          <w:kern w:val="0"/>
+          <w:sz w:val="19"/>
+          <w:szCs w:val="19"/>
+        </w:rPr>
+      </w:pPr>
+    </w:p>
+    <w:p>
+      <w:pPr>
+        <w:wordWrap/>
+        <w:adjustRightInd w:val="0"/>
+        <w:spacing w:after="0" w:line="240" w:lineRule="auto"/>
+        <w:jc w:val="left"/>
+        <w:rPr>
+          <w:rFonts w:ascii="돋움체" w:eastAsia="돋움체" w:cs="돋움체"/>
+          <w:kern w:val="0"/>
+          <w:sz w:val="19"/>
+          <w:szCs w:val="19"/>
+        </w:rPr>
+      </w:pPr>
+      <w:r>
+        <w:rPr>
+          <w:rFonts w:ascii="돋움체" w:eastAsia="돋움체" w:cs="돋움체" w:hint="eastAsia"/>
+          <w:b/>
+          <w:kern w:val="0"/>
+          <w:sz w:val="19"/>
+          <w:szCs w:val="19"/>
+        </w:rPr>
+        <w:t>읽기</w:t>
+      </w:r>
+      <w:r>
+        <w:rPr>
+          <w:rFonts w:ascii="돋움체" w:eastAsia="돋움체" w:cs="돋움체"/>
+          <w:b/>
+          <w:kern w:val="0"/>
+          <w:sz w:val="19"/>
+          <w:szCs w:val="19"/>
+        </w:rPr>
+        <w:t xml:space="preserve"> </w:t>
+      </w:r>
+      <w:r>
+        <w:rPr>
+          <w:rFonts w:ascii="돋움체" w:eastAsia="돋움체" w:cs="돋움체" w:hint="eastAsia"/>
+          <w:b/>
+          <w:kern w:val="0"/>
+          <w:sz w:val="19"/>
+          <w:szCs w:val="19"/>
+        </w:rPr>
+        <w:t>전용</w:t>
+      </w:r>
+      <w:r>
+        <w:rPr>
+          <w:rFonts w:ascii="돋움체" w:eastAsia="돋움체" w:cs="돋움체"/>
+          <w:b/>
+          <w:kern w:val="0"/>
+          <w:sz w:val="19"/>
+          <w:szCs w:val="19"/>
+        </w:rPr>
+        <w:t xml:space="preserve"> </w:t>
+      </w:r>
+      <w:r>
+        <w:rPr>
+          <w:rFonts w:ascii="돋움체" w:eastAsia="돋움체" w:cs="돋움체" w:hint="eastAsia"/>
+          <w:b/>
+          <w:kern w:val="0"/>
+          <w:sz w:val="19"/>
+          <w:szCs w:val="19"/>
+        </w:rPr>
+        <w:t>필드</w:t>
+      </w:r>
+      <w:r>
+        <w:rPr>
+          <w:rFonts w:ascii="돋움체" w:eastAsia="돋움체" w:cs="돋움체" w:hint="eastAsia"/>
+          <w:kern w:val="0"/>
+          <w:sz w:val="19"/>
+          <w:szCs w:val="19"/>
+        </w:rPr>
+        <w:t>:</w:t>
+      </w:r>
+      <w:r>
+        <w:rPr>
+          <w:rFonts w:ascii="돋움체" w:eastAsia="돋움체" w:cs="돋움체"/>
+          <w:kern w:val="0"/>
+          <w:sz w:val="19"/>
+          <w:szCs w:val="19"/>
+        </w:rPr>
+        <w:t xml:space="preserve"> Property</w:t>
+      </w:r>
+      <w:r>
+        <w:rPr>
+          <w:rFonts w:ascii="돋움체" w:eastAsia="돋움체" w:cs="돋움체" w:hint="eastAsia"/>
+          <w:kern w:val="0"/>
+          <w:sz w:val="19"/>
+          <w:szCs w:val="19"/>
+        </w:rPr>
+        <w:t>인데</w:t>
+      </w:r>
+      <w:r>
+        <w:rPr>
+          <w:rFonts w:ascii="돋움체" w:eastAsia="돋움체" w:cs="돋움체"/>
+          <w:kern w:val="0"/>
+          <w:sz w:val="19"/>
+          <w:szCs w:val="19"/>
+        </w:rPr>
+        <w:t xml:space="preserve"> get</w:t>
+      </w:r>
+      <w:r>
+        <w:rPr>
+          <w:rFonts w:ascii="돋움체" w:eastAsia="돋움체" w:cs="돋움체" w:hint="eastAsia"/>
+          <w:kern w:val="0"/>
+          <w:sz w:val="19"/>
+          <w:szCs w:val="19"/>
+        </w:rPr>
+        <w:t>만</w:t>
+      </w:r>
+      <w:r>
+        <w:rPr>
+          <w:rFonts w:ascii="돋움체" w:eastAsia="돋움체" w:cs="돋움체"/>
+          <w:kern w:val="0"/>
+          <w:sz w:val="19"/>
+          <w:szCs w:val="19"/>
+        </w:rPr>
+        <w:t xml:space="preserve"> </w:t>
+      </w:r>
+      <w:r>
+        <w:rPr>
+          <w:rFonts w:ascii="돋움체" w:eastAsia="돋움체" w:cs="돋움체" w:hint="eastAsia"/>
+          <w:kern w:val="0"/>
+          <w:sz w:val="19"/>
+          <w:szCs w:val="19"/>
+        </w:rPr>
+        <w:t>있고</w:t>
+      </w:r>
+      <w:r>
+        <w:rPr>
+          <w:rFonts w:ascii="돋움체" w:eastAsia="돋움체" w:cs="돋움체"/>
+          <w:kern w:val="0"/>
+          <w:sz w:val="19"/>
+          <w:szCs w:val="19"/>
+        </w:rPr>
+        <w:t xml:space="preserve"> set</w:t>
+      </w:r>
+      <w:r>
+        <w:rPr>
+          <w:rFonts w:ascii="돋움체" w:eastAsia="돋움체" w:cs="돋움체" w:hint="eastAsia"/>
+          <w:kern w:val="0"/>
+          <w:sz w:val="19"/>
+          <w:szCs w:val="19"/>
+        </w:rPr>
+        <w:t>이</w:t>
+      </w:r>
+      <w:r>
+        <w:rPr>
+          <w:rFonts w:ascii="돋움체" w:eastAsia="돋움체" w:cs="돋움체"/>
+          <w:kern w:val="0"/>
+          <w:sz w:val="19"/>
+          <w:szCs w:val="19"/>
+        </w:rPr>
+        <w:t xml:space="preserve"> </w:t>
+      </w:r>
+      <w:r>
+        <w:rPr>
+          <w:rFonts w:ascii="돋움체" w:eastAsia="돋움체" w:cs="돋움체" w:hint="eastAsia"/>
+          <w:kern w:val="0"/>
+          <w:sz w:val="19"/>
+          <w:szCs w:val="19"/>
+        </w:rPr>
+        <w:t>없음</w:t>
+      </w:r>
+    </w:p>
+    <w:p>
+      <w:pPr>
+        <w:wordWrap/>
+        <w:adjustRightInd w:val="0"/>
+        <w:spacing w:after="0" w:line="240" w:lineRule="auto"/>
+        <w:jc w:val="left"/>
+        <w:rPr>
+          <w:rFonts w:ascii="돋움체" w:eastAsia="돋움체" w:cs="돋움체"/>
+          <w:kern w:val="0"/>
+          <w:sz w:val="19"/>
+          <w:szCs w:val="19"/>
+        </w:rPr>
+      </w:pPr>
+    </w:p>
+    <w:p>
+      <w:pPr>
+        <w:wordWrap/>
+        <w:adjustRightInd w:val="0"/>
+        <w:spacing w:after="0" w:line="240" w:lineRule="auto"/>
+        <w:jc w:val="left"/>
+        <w:rPr>
+          <w:rFonts w:ascii="돋움체" w:eastAsia="돋움체" w:cs="돋움체"/>
+          <w:b/>
+          <w:kern w:val="0"/>
+          <w:sz w:val="19"/>
+          <w:szCs w:val="19"/>
+        </w:rPr>
+      </w:pPr>
+      <w:r>
+        <w:rPr>
+          <w:rFonts w:ascii="돋움체" w:eastAsia="돋움체" w:cs="돋움체"/>
+          <w:b/>
+          <w:kern w:val="0"/>
+          <w:sz w:val="19"/>
+          <w:szCs w:val="19"/>
+        </w:rPr>
+        <w:t>Delegate</w:t>
+      </w:r>
+      <w:r>
+        <w:rPr>
+          <w:rFonts w:ascii="돋움체" w:eastAsia="돋움체" w:cs="돋움체" w:hint="eastAsia"/>
+          <w:b/>
+          <w:kern w:val="0"/>
+          <w:sz w:val="19"/>
+          <w:szCs w:val="19"/>
+        </w:rPr>
+        <w:t xml:space="preserve"> </w:t>
+      </w:r>
+      <w:r>
+        <w:rPr>
+          <w:rFonts w:ascii="돋움체" w:eastAsia="돋움체" w:cs="돋움체" w:hint="eastAsia"/>
+          <w:kern w:val="0"/>
+          <w:sz w:val="19"/>
+          <w:szCs w:val="19"/>
+        </w:rPr>
+        <w:t>함수</w:t>
+      </w:r>
+      <w:r>
+        <w:rPr>
+          <w:rFonts w:ascii="돋움체" w:eastAsia="돋움체" w:cs="돋움체"/>
+          <w:kern w:val="0"/>
+          <w:sz w:val="19"/>
+          <w:szCs w:val="19"/>
+        </w:rPr>
+        <w:t xml:space="preserve"> </w:t>
+      </w:r>
+      <w:r>
+        <w:rPr>
+          <w:rFonts w:ascii="돋움체" w:eastAsia="돋움체" w:cs="돋움체" w:hint="eastAsia"/>
+          <w:kern w:val="0"/>
+          <w:sz w:val="19"/>
+          <w:szCs w:val="19"/>
+        </w:rPr>
+        <w:t>포인터</w:t>
+      </w:r>
+      <w:r>
+        <w:rPr>
+          <w:rFonts w:ascii="돋움체" w:eastAsia="돋움체" w:cs="돋움체"/>
+          <w:kern w:val="0"/>
+          <w:sz w:val="19"/>
+          <w:szCs w:val="19"/>
+        </w:rPr>
+        <w:t xml:space="preserve">: </w:t>
+      </w:r>
+      <w:r>
+        <w:rPr>
+          <w:rFonts w:ascii="돋움체" w:eastAsia="돋움체" w:cs="돋움체" w:hint="eastAsia"/>
+          <w:kern w:val="0"/>
+          <w:sz w:val="19"/>
+          <w:szCs w:val="19"/>
+        </w:rPr>
+        <w:t>함수의</w:t>
+      </w:r>
+      <w:r>
+        <w:rPr>
+          <w:rFonts w:ascii="돋움체" w:eastAsia="돋움체" w:cs="돋움체"/>
+          <w:kern w:val="0"/>
+          <w:sz w:val="19"/>
+          <w:szCs w:val="19"/>
+        </w:rPr>
+        <w:t xml:space="preserve"> </w:t>
+      </w:r>
+      <w:r>
+        <w:rPr>
+          <w:rFonts w:ascii="돋움체" w:eastAsia="돋움체" w:cs="돋움체" w:hint="eastAsia"/>
+          <w:kern w:val="0"/>
+          <w:sz w:val="19"/>
+          <w:szCs w:val="19"/>
+        </w:rPr>
+        <w:t>시작점을</w:t>
+      </w:r>
+      <w:r>
+        <w:rPr>
+          <w:rFonts w:ascii="돋움체" w:eastAsia="돋움체" w:cs="돋움체"/>
+          <w:kern w:val="0"/>
+          <w:sz w:val="19"/>
+          <w:szCs w:val="19"/>
+        </w:rPr>
+        <w:t xml:space="preserve"> </w:t>
+      </w:r>
+      <w:proofErr w:type="spellStart"/>
+      <w:r>
+        <w:rPr>
+          <w:rFonts w:ascii="돋움체" w:eastAsia="돋움체" w:cs="돋움체" w:hint="eastAsia"/>
+          <w:kern w:val="0"/>
+          <w:sz w:val="19"/>
+          <w:szCs w:val="19"/>
+        </w:rPr>
+        <w:t>가리키는거</w:t>
+      </w:r>
+      <w:proofErr w:type="spellEnd"/>
+    </w:p>
+    <w:p>
+      <w:pPr>
+        <w:wordWrap/>
+        <w:adjustRightInd w:val="0"/>
+        <w:spacing w:after="0" w:line="240" w:lineRule="auto"/>
+        <w:jc w:val="left"/>
+        <w:rPr>
+          <w:rFonts w:ascii="돋움체" w:eastAsia="돋움체" w:cs="돋움체"/>
+          <w:kern w:val="0"/>
+          <w:sz w:val="19"/>
+          <w:szCs w:val="19"/>
+        </w:rPr>
+      </w:pPr>
+      <w:r>
+        <w:rPr>
+          <w:rFonts w:ascii="돋움체" w:eastAsia="돋움체" w:cs="돋움체"/>
+          <w:kern w:val="0"/>
+          <w:sz w:val="19"/>
+          <w:szCs w:val="19"/>
+        </w:rPr>
+        <w:t xml:space="preserve">delegate </w:t>
+      </w:r>
+      <w:proofErr w:type="spellStart"/>
+      <w:r>
+        <w:rPr>
+          <w:rFonts w:ascii="돋움체" w:eastAsia="돋움체" w:cs="돋움체"/>
+          <w:kern w:val="0"/>
+          <w:sz w:val="19"/>
+          <w:szCs w:val="19"/>
+        </w:rPr>
+        <w:t>int</w:t>
+      </w:r>
+      <w:proofErr w:type="spellEnd"/>
+      <w:r>
+        <w:rPr>
+          <w:rFonts w:ascii="돋움체" w:eastAsia="돋움체" w:cs="돋움체"/>
+          <w:kern w:val="0"/>
+          <w:sz w:val="19"/>
+          <w:szCs w:val="19"/>
+        </w:rPr>
+        <w:t xml:space="preserve"> </w:t>
+      </w:r>
+      <w:proofErr w:type="spellStart"/>
+      <w:r>
+        <w:rPr>
+          <w:rFonts w:ascii="돋움체" w:eastAsia="돋움체" w:cs="돋움체"/>
+          <w:kern w:val="0"/>
+          <w:sz w:val="19"/>
+          <w:szCs w:val="19"/>
+        </w:rPr>
+        <w:t>IntegerCalculator</w:t>
+      </w:r>
+      <w:proofErr w:type="spellEnd"/>
+      <w:r>
+        <w:rPr>
+          <w:rFonts w:ascii="돋움체" w:eastAsia="돋움체" w:cs="돋움체"/>
+          <w:kern w:val="0"/>
+          <w:sz w:val="19"/>
+          <w:szCs w:val="19"/>
+        </w:rPr>
+        <w:t>(</w:t>
+      </w:r>
+      <w:proofErr w:type="spellStart"/>
+      <w:r>
+        <w:rPr>
+          <w:rFonts w:ascii="돋움체" w:eastAsia="돋움체" w:cs="돋움체"/>
+          <w:kern w:val="0"/>
+          <w:sz w:val="19"/>
+          <w:szCs w:val="19"/>
+        </w:rPr>
+        <w:t>int</w:t>
+      </w:r>
+      <w:proofErr w:type="spellEnd"/>
+      <w:r>
+        <w:rPr>
+          <w:rFonts w:ascii="돋움체" w:eastAsia="돋움체" w:cs="돋움체"/>
+          <w:kern w:val="0"/>
+          <w:sz w:val="19"/>
+          <w:szCs w:val="19"/>
+        </w:rPr>
+        <w:t xml:space="preserve"> left, </w:t>
+      </w:r>
+      <w:proofErr w:type="spellStart"/>
+      <w:r>
+        <w:rPr>
+          <w:rFonts w:ascii="돋움체" w:eastAsia="돋움체" w:cs="돋움체"/>
+          <w:kern w:val="0"/>
+          <w:sz w:val="19"/>
+          <w:szCs w:val="19"/>
+        </w:rPr>
+        <w:t>int</w:t>
+      </w:r>
+      <w:proofErr w:type="spellEnd"/>
+      <w:r>
+        <w:rPr>
+          <w:rFonts w:ascii="돋움체" w:eastAsia="돋움체" w:cs="돋움체"/>
+          <w:kern w:val="0"/>
+          <w:sz w:val="19"/>
+          <w:szCs w:val="19"/>
+        </w:rPr>
+        <w:t xml:space="preserve"> right);</w:t>
+      </w:r>
+      <w:r>
+        <w:rPr>
+          <w:rFonts w:ascii="돋움체" w:eastAsia="돋움체" w:cs="돋움체"/>
+          <w:kern w:val="0"/>
+          <w:sz w:val="19"/>
+          <w:szCs w:val="19"/>
+        </w:rPr>
+        <w:t xml:space="preserve"> (</w:t>
+      </w:r>
+      <w:r>
+        <w:rPr>
+          <w:rFonts w:ascii="돋움체" w:eastAsia="돋움체" w:cs="돋움체" w:hint="eastAsia"/>
+          <w:kern w:val="0"/>
+          <w:sz w:val="19"/>
+          <w:szCs w:val="19"/>
+        </w:rPr>
+        <w:t>반환이</w:t>
+      </w:r>
+      <w:r>
+        <w:rPr>
+          <w:rFonts w:ascii="돋움체" w:eastAsia="돋움체" w:cs="돋움체"/>
+          <w:kern w:val="0"/>
+          <w:sz w:val="19"/>
+          <w:szCs w:val="19"/>
+        </w:rPr>
+        <w:t xml:space="preserve"> </w:t>
+      </w:r>
+      <w:proofErr w:type="spellStart"/>
+      <w:r>
+        <w:rPr>
+          <w:rFonts w:ascii="돋움체" w:eastAsia="돋움체" w:cs="돋움체"/>
+          <w:kern w:val="0"/>
+          <w:sz w:val="19"/>
+          <w:szCs w:val="19"/>
+        </w:rPr>
+        <w:t>int</w:t>
+      </w:r>
+      <w:proofErr w:type="spellEnd"/>
+      <w:r>
+        <w:rPr>
+          <w:rFonts w:ascii="돋움체" w:eastAsia="돋움체" w:cs="돋움체"/>
+          <w:kern w:val="0"/>
+          <w:sz w:val="19"/>
+          <w:szCs w:val="19"/>
+        </w:rPr>
+        <w:t xml:space="preserve"> </w:t>
+      </w:r>
+      <w:r>
+        <w:rPr>
+          <w:rFonts w:ascii="돋움체" w:eastAsia="돋움체" w:cs="돋움체" w:hint="eastAsia"/>
+          <w:kern w:val="0"/>
+          <w:sz w:val="19"/>
+          <w:szCs w:val="19"/>
+        </w:rPr>
+        <w:t>매개변수</w:t>
+      </w:r>
+      <w:r>
+        <w:rPr>
+          <w:rFonts w:ascii="돋움체" w:eastAsia="돋움체" w:cs="돋움체"/>
+          <w:kern w:val="0"/>
+          <w:sz w:val="19"/>
+          <w:szCs w:val="19"/>
+        </w:rPr>
+        <w:t xml:space="preserve"> </w:t>
+      </w:r>
+      <w:proofErr w:type="spellStart"/>
+      <w:r>
+        <w:rPr>
+          <w:rFonts w:ascii="돋움체" w:eastAsia="돋움체" w:cs="돋움체"/>
+          <w:kern w:val="0"/>
+          <w:sz w:val="19"/>
+          <w:szCs w:val="19"/>
+        </w:rPr>
+        <w:t>int</w:t>
+      </w:r>
+      <w:proofErr w:type="spellEnd"/>
+      <w:r>
+        <w:rPr>
+          <w:rFonts w:ascii="돋움체" w:eastAsia="돋움체" w:cs="돋움체"/>
+          <w:kern w:val="0"/>
+          <w:sz w:val="19"/>
+          <w:szCs w:val="19"/>
+        </w:rPr>
+        <w:t xml:space="preserve"> </w:t>
+      </w:r>
+      <w:r>
+        <w:rPr>
+          <w:rFonts w:ascii="돋움체" w:eastAsia="돋움체" w:cs="돋움체" w:hint="eastAsia"/>
+          <w:kern w:val="0"/>
+          <w:sz w:val="19"/>
+          <w:szCs w:val="19"/>
+        </w:rPr>
+        <w:t>두</w:t>
+      </w:r>
+      <w:r>
+        <w:rPr>
+          <w:rFonts w:ascii="돋움체" w:eastAsia="돋움체" w:cs="돋움체"/>
+          <w:kern w:val="0"/>
+          <w:sz w:val="19"/>
+          <w:szCs w:val="19"/>
+        </w:rPr>
+        <w:t xml:space="preserve"> </w:t>
+      </w:r>
+      <w:r>
+        <w:rPr>
+          <w:rFonts w:ascii="돋움체" w:eastAsia="돋움체" w:cs="돋움체" w:hint="eastAsia"/>
+          <w:kern w:val="0"/>
+          <w:sz w:val="19"/>
+          <w:szCs w:val="19"/>
+        </w:rPr>
+        <w:t>개</w:t>
+      </w:r>
+      <w:r>
+        <w:rPr>
+          <w:rFonts w:ascii="돋움체" w:eastAsia="돋움체" w:cs="돋움체" w:hint="eastAsia"/>
+          <w:kern w:val="0"/>
+          <w:sz w:val="19"/>
+          <w:szCs w:val="19"/>
+        </w:rPr>
+        <w:t xml:space="preserve">인 </w:t>
+      </w:r>
+      <w:r>
+        <w:rPr>
+          <w:rFonts w:ascii="돋움체" w:eastAsia="돋움체" w:cs="돋움체" w:hint="eastAsia"/>
+          <w:kern w:val="0"/>
+          <w:sz w:val="19"/>
+          <w:szCs w:val="19"/>
+        </w:rPr>
+        <w:t>이렇게</w:t>
+      </w:r>
+      <w:r>
+        <w:rPr>
+          <w:rFonts w:ascii="돋움체" w:eastAsia="돋움체" w:cs="돋움체"/>
+          <w:kern w:val="0"/>
+          <w:sz w:val="19"/>
+          <w:szCs w:val="19"/>
+        </w:rPr>
+        <w:t xml:space="preserve"> </w:t>
+      </w:r>
+      <w:r>
+        <w:rPr>
+          <w:rFonts w:ascii="돋움체" w:eastAsia="돋움체" w:cs="돋움체" w:hint="eastAsia"/>
+          <w:kern w:val="0"/>
+          <w:sz w:val="19"/>
+          <w:szCs w:val="19"/>
+        </w:rPr>
+        <w:t>생긴</w:t>
+      </w:r>
+      <w:r>
+        <w:rPr>
+          <w:rFonts w:ascii="돋움체" w:eastAsia="돋움체" w:cs="돋움체"/>
+          <w:kern w:val="0"/>
+          <w:sz w:val="19"/>
+          <w:szCs w:val="19"/>
+        </w:rPr>
+        <w:t xml:space="preserve"> </w:t>
+      </w:r>
+      <w:r>
+        <w:rPr>
+          <w:rFonts w:ascii="돋움체" w:eastAsia="돋움체" w:cs="돋움체" w:hint="eastAsia"/>
+          <w:kern w:val="0"/>
+          <w:sz w:val="19"/>
+          <w:szCs w:val="19"/>
+        </w:rPr>
+        <w:t>함수들을</w:t>
+      </w:r>
+      <w:r>
+        <w:rPr>
+          <w:rFonts w:ascii="돋움체" w:eastAsia="돋움체" w:cs="돋움체"/>
+          <w:kern w:val="0"/>
+          <w:sz w:val="19"/>
+          <w:szCs w:val="19"/>
+        </w:rPr>
+        <w:t xml:space="preserve"> </w:t>
+      </w:r>
+      <w:r>
+        <w:rPr>
+          <w:rFonts w:ascii="돋움체" w:eastAsia="돋움체" w:cs="돋움체" w:hint="eastAsia"/>
+          <w:kern w:val="0"/>
+          <w:sz w:val="19"/>
+          <w:szCs w:val="19"/>
+        </w:rPr>
+        <w:t>저장할</w:t>
+      </w:r>
+      <w:r>
+        <w:rPr>
+          <w:rFonts w:ascii="돋움체" w:eastAsia="돋움체" w:cs="돋움체"/>
+          <w:kern w:val="0"/>
+          <w:sz w:val="19"/>
+          <w:szCs w:val="19"/>
+        </w:rPr>
+        <w:t xml:space="preserve"> </w:t>
+      </w:r>
+      <w:r>
+        <w:rPr>
+          <w:rFonts w:ascii="돋움체" w:eastAsia="돋움체" w:cs="돋움체" w:hint="eastAsia"/>
+          <w:kern w:val="0"/>
+          <w:sz w:val="19"/>
+          <w:szCs w:val="19"/>
+        </w:rPr>
+        <w:t>수</w:t>
+      </w:r>
+      <w:r>
+        <w:rPr>
+          <w:rFonts w:ascii="돋움체" w:eastAsia="돋움체" w:cs="돋움체"/>
+          <w:kern w:val="0"/>
+          <w:sz w:val="19"/>
+          <w:szCs w:val="19"/>
+        </w:rPr>
+        <w:t xml:space="preserve"> </w:t>
+      </w:r>
+      <w:r>
+        <w:rPr>
+          <w:rFonts w:ascii="돋움체" w:eastAsia="돋움체" w:cs="돋움체" w:hint="eastAsia"/>
+          <w:kern w:val="0"/>
+          <w:sz w:val="19"/>
+          <w:szCs w:val="19"/>
+        </w:rPr>
+        <w:t>있게끔</w:t>
+      </w:r>
+      <w:r>
+        <w:rPr>
+          <w:rFonts w:ascii="돋움체" w:eastAsia="돋움체" w:cs="돋움체"/>
+          <w:kern w:val="0"/>
+          <w:sz w:val="19"/>
+          <w:szCs w:val="19"/>
+        </w:rPr>
+        <w:t xml:space="preserve"> </w:t>
+      </w:r>
+      <w:r>
+        <w:rPr>
+          <w:rFonts w:ascii="돋움체" w:eastAsia="돋움체" w:cs="돋움체" w:hint="eastAsia"/>
+          <w:kern w:val="0"/>
+          <w:sz w:val="19"/>
+          <w:szCs w:val="19"/>
+        </w:rPr>
+        <w:t>공간을</w:t>
+      </w:r>
+      <w:r>
+        <w:rPr>
+          <w:rFonts w:ascii="돋움체" w:eastAsia="돋움체" w:cs="돋움체"/>
+          <w:kern w:val="0"/>
+          <w:sz w:val="19"/>
+          <w:szCs w:val="19"/>
+        </w:rPr>
+        <w:t xml:space="preserve"> </w:t>
+      </w:r>
+      <w:r>
+        <w:rPr>
+          <w:rFonts w:ascii="돋움체" w:eastAsia="돋움체" w:cs="돋움체" w:hint="eastAsia"/>
+          <w:kern w:val="0"/>
+          <w:sz w:val="19"/>
+          <w:szCs w:val="19"/>
+        </w:rPr>
+        <w:t>마련</w:t>
+      </w:r>
+      <w:r>
+        <w:rPr>
+          <w:rFonts w:ascii="돋움체" w:eastAsia="돋움체" w:cs="돋움체" w:hint="eastAsia"/>
+          <w:kern w:val="0"/>
+          <w:sz w:val="19"/>
+          <w:szCs w:val="19"/>
+        </w:rPr>
+        <w:t xml:space="preserve">함, 델리게이트에 메서드를 더하려면 </w:t>
+      </w:r>
+      <w:r>
+        <w:rPr>
+          <w:rFonts w:ascii="돋움체" w:eastAsia="돋움체" w:cs="돋움체" w:hint="eastAsia"/>
+          <w:kern w:val="0"/>
+          <w:sz w:val="19"/>
+          <w:szCs w:val="19"/>
+        </w:rPr>
+        <w:t>반환형</w:t>
+      </w:r>
+      <w:r>
+        <w:rPr>
+          <w:rFonts w:ascii="돋움체" w:eastAsia="돋움체" w:cs="돋움체"/>
+          <w:kern w:val="0"/>
+          <w:sz w:val="19"/>
+          <w:szCs w:val="19"/>
+        </w:rPr>
+        <w:t xml:space="preserve"> </w:t>
+      </w:r>
+      <w:r>
+        <w:rPr>
+          <w:rFonts w:ascii="돋움체" w:eastAsia="돋움체" w:cs="돋움체" w:hint="eastAsia"/>
+          <w:kern w:val="0"/>
+          <w:sz w:val="19"/>
+          <w:szCs w:val="19"/>
+        </w:rPr>
+        <w:t>매개변수</w:t>
+      </w:r>
+      <w:r>
+        <w:rPr>
+          <w:rFonts w:ascii="돋움체" w:eastAsia="돋움체" w:cs="돋움체"/>
+          <w:kern w:val="0"/>
+          <w:sz w:val="19"/>
+          <w:szCs w:val="19"/>
+        </w:rPr>
+        <w:t xml:space="preserve"> </w:t>
+      </w:r>
+      <w:r>
+        <w:rPr>
+          <w:rFonts w:ascii="돋움체" w:eastAsia="돋움체" w:cs="돋움체" w:hint="eastAsia"/>
+          <w:kern w:val="0"/>
+          <w:sz w:val="19"/>
+          <w:szCs w:val="19"/>
+        </w:rPr>
+        <w:t>두개</w:t>
+      </w:r>
+      <w:r>
+        <w:rPr>
+          <w:rFonts w:ascii="돋움체" w:eastAsia="돋움체" w:cs="돋움체"/>
+          <w:kern w:val="0"/>
+          <w:sz w:val="19"/>
+          <w:szCs w:val="19"/>
+        </w:rPr>
+        <w:t xml:space="preserve"> </w:t>
+      </w:r>
+      <w:r>
+        <w:rPr>
+          <w:rFonts w:ascii="돋움체" w:eastAsia="돋움체" w:cs="돋움체" w:hint="eastAsia"/>
+          <w:kern w:val="0"/>
+          <w:sz w:val="19"/>
+          <w:szCs w:val="19"/>
+        </w:rPr>
+        <w:t>다</w:t>
+      </w:r>
+      <w:r>
+        <w:rPr>
+          <w:rFonts w:ascii="돋움체" w:eastAsia="돋움체" w:cs="돋움체"/>
+          <w:kern w:val="0"/>
+          <w:sz w:val="19"/>
+          <w:szCs w:val="19"/>
+        </w:rPr>
+        <w:t xml:space="preserve"> </w:t>
+      </w:r>
+      <w:r>
+        <w:rPr>
+          <w:rFonts w:ascii="돋움체" w:eastAsia="돋움체" w:cs="돋움체" w:hint="eastAsia"/>
+          <w:kern w:val="0"/>
+          <w:sz w:val="19"/>
+          <w:szCs w:val="19"/>
+        </w:rPr>
+        <w:t>똑같아야</w:t>
+      </w:r>
+      <w:r>
+        <w:rPr>
+          <w:rFonts w:ascii="돋움체" w:eastAsia="돋움체" w:cs="돋움체"/>
+          <w:kern w:val="0"/>
+          <w:sz w:val="19"/>
+          <w:szCs w:val="19"/>
+        </w:rPr>
+        <w:t xml:space="preserve"> </w:t>
+      </w:r>
+      <w:r>
+        <w:rPr>
+          <w:rFonts w:ascii="돋움체" w:eastAsia="돋움체" w:cs="돋움체" w:hint="eastAsia"/>
+          <w:kern w:val="0"/>
+          <w:sz w:val="19"/>
+          <w:szCs w:val="19"/>
+        </w:rPr>
+        <w:t>함</w:t>
+      </w:r>
+      <w:r>
+        <w:rPr>
+          <w:rFonts w:ascii="돋움체" w:eastAsia="돋움체" w:cs="돋움체" w:hint="eastAsia"/>
+          <w:kern w:val="0"/>
+          <w:sz w:val="19"/>
+          <w:szCs w:val="19"/>
+        </w:rPr>
+        <w:t>)</w:t>
+      </w:r>
+    </w:p>
+    <w:p>
+      <w:pPr>
+        <w:wordWrap/>
+        <w:adjustRightInd w:val="0"/>
+        <w:spacing w:after="0" w:line="240" w:lineRule="auto"/>
+        <w:jc w:val="left"/>
+        <w:rPr>
+          <w:rFonts w:ascii="돋움체" w:eastAsia="돋움체" w:cs="돋움체"/>
+          <w:kern w:val="0"/>
+          <w:sz w:val="19"/>
+          <w:szCs w:val="19"/>
+        </w:rPr>
+      </w:pPr>
     </w:p>
     <w:p>
       <w:pPr>
@@ -9390,19 +10718,90 @@
           <w:sz w:val="19"/>
           <w:szCs w:val="19"/>
         </w:rPr>
-        <w:t xml:space="preserve">public float </w:t>
-      </w:r>
-      <w:proofErr w:type="spellStart"/>
-      <w:r>
-        <w:rPr>
-          <w:rFonts w:ascii="돋움체" w:eastAsia="돋움체" w:cs="돋움체"/>
-          <w:kern w:val="0"/>
-          <w:sz w:val="19"/>
-          <w:szCs w:val="19"/>
-        </w:rPr>
-        <w:t>healthRate</w:t>
-      </w:r>
-      <w:proofErr w:type="spellEnd"/>
+        <w:t xml:space="preserve">public delegate </w:t>
+      </w:r>
+      <w:proofErr w:type="spellStart"/>
+      <w:r>
+        <w:rPr>
+          <w:rFonts w:ascii="돋움체" w:eastAsia="돋움체" w:cs="돋움체"/>
+          <w:kern w:val="0"/>
+          <w:sz w:val="19"/>
+          <w:szCs w:val="19"/>
+        </w:rPr>
+        <w:t>int</w:t>
+      </w:r>
+      <w:proofErr w:type="spellEnd"/>
+      <w:r>
+        <w:rPr>
+          <w:rFonts w:ascii="돋움체" w:eastAsia="돋움체" w:cs="돋움체"/>
+          <w:kern w:val="0"/>
+          <w:sz w:val="19"/>
+          <w:szCs w:val="19"/>
+        </w:rPr>
+        <w:t xml:space="preserve"> </w:t>
+      </w:r>
+      <w:proofErr w:type="spellStart"/>
+      <w:proofErr w:type="gramStart"/>
+      <w:r>
+        <w:rPr>
+          <w:rFonts w:ascii="돋움체" w:eastAsia="돋움체" w:cs="돋움체"/>
+          <w:kern w:val="0"/>
+          <w:sz w:val="19"/>
+          <w:szCs w:val="19"/>
+        </w:rPr>
+        <w:t>IntegerCalculator</w:t>
+      </w:r>
+      <w:proofErr w:type="spellEnd"/>
+      <w:r>
+        <w:rPr>
+          <w:rFonts w:ascii="돋움체" w:eastAsia="돋움체" w:cs="돋움체"/>
+          <w:kern w:val="0"/>
+          <w:sz w:val="19"/>
+          <w:szCs w:val="19"/>
+        </w:rPr>
+        <w:t>(</w:t>
+      </w:r>
+      <w:proofErr w:type="spellStart"/>
+      <w:proofErr w:type="gramEnd"/>
+      <w:r>
+        <w:rPr>
+          <w:rFonts w:ascii="돋움체" w:eastAsia="돋움체" w:cs="돋움체"/>
+          <w:kern w:val="0"/>
+          <w:sz w:val="19"/>
+          <w:szCs w:val="19"/>
+        </w:rPr>
+        <w:t>int</w:t>
+      </w:r>
+      <w:proofErr w:type="spellEnd"/>
+      <w:r>
+        <w:rPr>
+          <w:rFonts w:ascii="돋움체" w:eastAsia="돋움체" w:cs="돋움체"/>
+          <w:kern w:val="0"/>
+          <w:sz w:val="19"/>
+          <w:szCs w:val="19"/>
+        </w:rPr>
+        <w:t xml:space="preserve"> left, </w:t>
+      </w:r>
+      <w:proofErr w:type="spellStart"/>
+      <w:r>
+        <w:rPr>
+          <w:rFonts w:ascii="돋움체" w:eastAsia="돋움체" w:cs="돋움체"/>
+          <w:kern w:val="0"/>
+          <w:sz w:val="19"/>
+          <w:szCs w:val="19"/>
+        </w:rPr>
+        <w:t>int</w:t>
+      </w:r>
+      <w:proofErr w:type="spellEnd"/>
+      <w:r>
+        <w:rPr>
+          <w:rFonts w:ascii="돋움체" w:eastAsia="돋움체" w:cs="돋움체"/>
+          <w:kern w:val="0"/>
+          <w:sz w:val="19"/>
+          <w:szCs w:val="19"/>
+        </w:rPr>
+        <w:t xml:space="preserve"> right);</w:t>
+      </w:r>
     </w:p>
     <w:p>
       <w:pPr>
@@ -9425,6 +10824,165 @@
           <w:sz w:val="19"/>
           <w:szCs w:val="19"/>
         </w:rPr>
+        <w:t xml:space="preserve">public </w:t>
+      </w:r>
+      <w:proofErr w:type="spellStart"/>
+      <w:r>
+        <w:rPr>
+          <w:rFonts w:ascii="돋움체" w:eastAsia="돋움체" w:cs="돋움체"/>
+          <w:kern w:val="0"/>
+          <w:sz w:val="19"/>
+          <w:szCs w:val="19"/>
+        </w:rPr>
+        <w:t>IntegerCalculator</w:t>
+      </w:r>
+      <w:proofErr w:type="spellEnd"/>
+      <w:r>
+        <w:rPr>
+          <w:rFonts w:ascii="돋움체" w:eastAsia="돋움체" w:cs="돋움체"/>
+          <w:kern w:val="0"/>
+          <w:sz w:val="19"/>
+          <w:szCs w:val="19"/>
+        </w:rPr>
+        <w:t xml:space="preserve"> </w:t>
+      </w:r>
+      <w:proofErr w:type="spellStart"/>
+      <w:r>
+        <w:rPr>
+          <w:rFonts w:ascii="돋움체" w:eastAsia="돋움체" w:cs="돋움체"/>
+          <w:kern w:val="0"/>
+          <w:sz w:val="19"/>
+          <w:szCs w:val="19"/>
+        </w:rPr>
+        <w:t>currentCalculator</w:t>
+      </w:r>
+      <w:proofErr w:type="spellEnd"/>
+      <w:r>
+        <w:rPr>
+          <w:rFonts w:ascii="돋움체" w:eastAsia="돋움체" w:cs="돋움체"/>
+          <w:kern w:val="0"/>
+          <w:sz w:val="19"/>
+          <w:szCs w:val="19"/>
+        </w:rPr>
+        <w:t xml:space="preserve"> = Take;</w:t>
+      </w:r>
+    </w:p>
+    <w:p>
+      <w:pPr>
+        <w:wordWrap/>
+        <w:adjustRightInd w:val="0"/>
+        <w:spacing w:after="0" w:line="240" w:lineRule="auto"/>
+        <w:ind w:firstLine="800"/>
+        <w:jc w:val="left"/>
+        <w:rPr>
+          <w:rFonts w:ascii="돋움체" w:eastAsia="돋움체" w:cs="돋움체"/>
+          <w:kern w:val="0"/>
+          <w:sz w:val="19"/>
+          <w:szCs w:val="19"/>
+        </w:rPr>
+      </w:pPr>
+      <w:r>
+        <w:rPr>
+          <w:rFonts w:ascii="돋움체" w:eastAsia="돋움체" w:cs="돋움체"/>
+          <w:kern w:val="0"/>
+          <w:sz w:val="19"/>
+          <w:szCs w:val="19"/>
+        </w:rPr>
+        <w:t xml:space="preserve">public static </w:t>
+      </w:r>
+      <w:proofErr w:type="spellStart"/>
+      <w:r>
+        <w:rPr>
+          <w:rFonts w:ascii="돋움체" w:eastAsia="돋움체" w:cs="돋움체"/>
+          <w:kern w:val="0"/>
+          <w:sz w:val="19"/>
+          <w:szCs w:val="19"/>
+        </w:rPr>
+        <w:t>int</w:t>
+      </w:r>
+      <w:proofErr w:type="spellEnd"/>
+      <w:r>
+        <w:rPr>
+          <w:rFonts w:ascii="돋움체" w:eastAsia="돋움체" w:cs="돋움체"/>
+          <w:kern w:val="0"/>
+          <w:sz w:val="19"/>
+          <w:szCs w:val="19"/>
+        </w:rPr>
+        <w:t xml:space="preserve"> </w:t>
+      </w:r>
+      <w:proofErr w:type="gramStart"/>
+      <w:r>
+        <w:rPr>
+          <w:rFonts w:ascii="돋움체" w:eastAsia="돋움체" w:cs="돋움체"/>
+          <w:kern w:val="0"/>
+          <w:sz w:val="19"/>
+          <w:szCs w:val="19"/>
+        </w:rPr>
+        <w:t>Take(</w:t>
+      </w:r>
+      <w:proofErr w:type="spellStart"/>
+      <w:proofErr w:type="gramEnd"/>
+      <w:r>
+        <w:rPr>
+          <w:rFonts w:ascii="돋움체" w:eastAsia="돋움체" w:cs="돋움체"/>
+          <w:kern w:val="0"/>
+          <w:sz w:val="19"/>
+          <w:szCs w:val="19"/>
+        </w:rPr>
+        <w:t>int</w:t>
+      </w:r>
+      <w:proofErr w:type="spellEnd"/>
+      <w:r>
+        <w:rPr>
+          <w:rFonts w:ascii="돋움체" w:eastAsia="돋움체" w:cs="돋움체"/>
+          <w:kern w:val="0"/>
+          <w:sz w:val="19"/>
+          <w:szCs w:val="19"/>
+        </w:rPr>
+        <w:t xml:space="preserve"> left, </w:t>
+      </w:r>
+      <w:proofErr w:type="spellStart"/>
+      <w:r>
+        <w:rPr>
+          <w:rFonts w:ascii="돋움체" w:eastAsia="돋움체" w:cs="돋움체"/>
+          <w:kern w:val="0"/>
+          <w:sz w:val="19"/>
+          <w:szCs w:val="19"/>
+        </w:rPr>
+        <w:t>int</w:t>
+      </w:r>
+      <w:proofErr w:type="spellEnd"/>
+      <w:r>
+        <w:rPr>
+          <w:rFonts w:ascii="돋움체" w:eastAsia="돋움체" w:cs="돋움체"/>
+          <w:kern w:val="0"/>
+          <w:sz w:val="19"/>
+          <w:szCs w:val="19"/>
+        </w:rPr>
+        <w:t xml:space="preserve"> right)</w:t>
+      </w:r>
+    </w:p>
+    <w:p>
+      <w:pPr>
+        <w:wordWrap/>
+        <w:adjustRightInd w:val="0"/>
+        <w:spacing w:after="0" w:line="240" w:lineRule="auto"/>
+        <w:ind w:firstLine="800"/>
+        <w:jc w:val="left"/>
+        <w:rPr>
+          <w:rFonts w:ascii="돋움체" w:eastAsia="돋움체" w:cs="돋움체"/>
+          <w:kern w:val="0"/>
+          <w:sz w:val="19"/>
+          <w:szCs w:val="19"/>
+        </w:rPr>
+      </w:pPr>
+      <w:r>
+        <w:rPr>
+          <w:rFonts w:ascii="돋움체" w:eastAsia="돋움체" w:cs="돋움체"/>
+          <w:kern w:val="0"/>
+          <w:sz w:val="19"/>
+          <w:szCs w:val="19"/>
+        </w:rPr>
         <w:t>{</w:t>
       </w:r>
     </w:p>
@@ -9468,15 +11026,7 @@
         </w:rPr>
         <w:tab/>
       </w:r>
-      <w:r>
-        <w:rPr>
-          <w:rFonts w:ascii="돋움체" w:eastAsia="돋움체" w:cs="돋움체"/>
-          <w:kern w:val="0"/>
-          <w:sz w:val="19"/>
-          <w:szCs w:val="19"/>
-        </w:rPr>
-        <w:t xml:space="preserve">get </w:t>
-      </w:r>
+      <w:proofErr w:type="spellStart"/>
       <w:proofErr w:type="gramStart"/>
       <w:r>
         <w:rPr>
@@ -9485,8 +11035,9 @@
           <w:sz w:val="19"/>
           <w:szCs w:val="19"/>
         </w:rPr>
-        <w:t>{ return</w:t>
-      </w:r>
+        <w:t>Console.WriteLine</w:t>
+      </w:r>
+      <w:proofErr w:type="spellEnd"/>
       <w:proofErr w:type="gramEnd"/>
       <w:r>
         <w:rPr>
@@ -9495,119 +11046,48 @@
           <w:sz w:val="19"/>
           <w:szCs w:val="19"/>
         </w:rPr>
-        <w:t xml:space="preserve"> </w:t>
-      </w:r>
-      <w:proofErr w:type="spellStart"/>
-      <w:r>
-        <w:rPr>
-          <w:rFonts w:ascii="돋움체" w:eastAsia="돋움체" w:cs="돋움체"/>
-          <w:kern w:val="0"/>
-          <w:sz w:val="19"/>
-          <w:szCs w:val="19"/>
-        </w:rPr>
-        <w:t>curHealth</w:t>
-      </w:r>
-      <w:proofErr w:type="spellEnd"/>
-      <w:r>
-        <w:rPr>
-          <w:rFonts w:ascii="돋움체" w:eastAsia="돋움체" w:cs="돋움체"/>
-          <w:kern w:val="0"/>
-          <w:sz w:val="19"/>
-          <w:szCs w:val="19"/>
-        </w:rPr>
-        <w:t xml:space="preserve"> / </w:t>
-      </w:r>
-      <w:proofErr w:type="spellStart"/>
-      <w:r>
-        <w:rPr>
-          <w:rFonts w:ascii="돋움체" w:eastAsia="돋움체" w:cs="돋움체"/>
-          <w:kern w:val="0"/>
-          <w:sz w:val="19"/>
-          <w:szCs w:val="19"/>
-        </w:rPr>
-        <w:t>maxHealth</w:t>
-      </w:r>
-      <w:proofErr w:type="spellEnd"/>
-      <w:r>
-        <w:rPr>
-          <w:rFonts w:ascii="돋움체" w:eastAsia="돋움체" w:cs="돋움체"/>
-          <w:kern w:val="0"/>
-          <w:sz w:val="19"/>
-          <w:szCs w:val="19"/>
-        </w:rPr>
-        <w:t>; }</w:t>
-      </w:r>
-      <w:r>
-        <w:rPr>
-          <w:rFonts w:ascii="돋움체" w:eastAsia="돋움체" w:cs="돋움체"/>
-          <w:kern w:val="0"/>
-          <w:sz w:val="19"/>
-          <w:szCs w:val="19"/>
-        </w:rPr>
-        <w:t xml:space="preserve"> (</w:t>
-      </w:r>
-      <w:r>
-        <w:rPr>
-          <w:rFonts w:ascii="돋움체" w:eastAsia="돋움체" w:cs="돋움체"/>
-          <w:kern w:val="0"/>
-          <w:sz w:val="19"/>
-          <w:szCs w:val="19"/>
-        </w:rPr>
-        <w:t xml:space="preserve">get </w:t>
-      </w:r>
-      <w:r>
-        <w:rPr>
-          <w:rFonts w:ascii="돋움체" w:eastAsia="돋움체" w:cs="돋움체" w:hint="eastAsia"/>
-          <w:kern w:val="0"/>
-          <w:sz w:val="19"/>
-          <w:szCs w:val="19"/>
-        </w:rPr>
-        <w:t>뒤에</w:t>
-      </w:r>
-      <w:r>
-        <w:rPr>
-          <w:rFonts w:ascii="돋움체" w:eastAsia="돋움체" w:cs="돋움체"/>
-          <w:kern w:val="0"/>
-          <w:sz w:val="19"/>
-          <w:szCs w:val="19"/>
-        </w:rPr>
-        <w:t xml:space="preserve"> return </w:t>
-      </w:r>
-      <w:r>
-        <w:rPr>
-          <w:rFonts w:ascii="돋움체" w:eastAsia="돋움체" w:cs="돋움체" w:hint="eastAsia"/>
-          <w:kern w:val="0"/>
-          <w:sz w:val="19"/>
-          <w:szCs w:val="19"/>
-        </w:rPr>
-        <w:t>붙여야</w:t>
-      </w:r>
-      <w:r>
-        <w:rPr>
-          <w:rFonts w:ascii="돋움체" w:eastAsia="돋움체" w:cs="돋움체"/>
-          <w:kern w:val="0"/>
-          <w:sz w:val="19"/>
-          <w:szCs w:val="19"/>
-        </w:rPr>
-        <w:t xml:space="preserve"> </w:t>
-      </w:r>
-      <w:r>
-        <w:rPr>
-          <w:rFonts w:ascii="돋움체" w:eastAsia="돋움체" w:cs="돋움체" w:hint="eastAsia"/>
-          <w:kern w:val="0"/>
-          <w:sz w:val="19"/>
-          <w:szCs w:val="19"/>
-        </w:rPr>
-        <w:t>함</w:t>
-      </w:r>
-      <w:r>
-        <w:rPr>
-          <w:rFonts w:ascii="돋움체" w:eastAsia="돋움체" w:cs="돋움체"/>
-          <w:kern w:val="0"/>
-          <w:sz w:val="19"/>
-          <w:szCs w:val="19"/>
-        </w:rPr>
-        <w:t>)</w:t>
+        <w:t>($"</w:t>
+      </w:r>
+      <w:r>
+        <w:rPr>
+          <w:rFonts w:ascii="돋움체" w:eastAsia="돋움체" w:cs="돋움체" w:hint="eastAsia"/>
+          <w:kern w:val="0"/>
+          <w:sz w:val="19"/>
+          <w:szCs w:val="19"/>
+        </w:rPr>
+        <w:t>환장하겠네</w:t>
+      </w:r>
+      <w:r>
+        <w:rPr>
+          <w:rFonts w:ascii="돋움체" w:eastAsia="돋움체" w:cs="돋움체"/>
+          <w:kern w:val="0"/>
+          <w:sz w:val="19"/>
+          <w:szCs w:val="19"/>
+        </w:rPr>
+        <w:t>{left}");</w:t>
+      </w:r>
+    </w:p>
+    <w:p>
+      <w:pPr>
+        <w:wordWrap/>
+        <w:adjustRightInd w:val="0"/>
+        <w:spacing w:after="0" w:line="240" w:lineRule="auto"/>
+        <w:jc w:val="left"/>
+        <w:rPr>
+          <w:rFonts w:ascii="돋움체" w:eastAsia="돋움체" w:cs="돋움체"/>
+          <w:kern w:val="0"/>
+          <w:sz w:val="19"/>
+          <w:szCs w:val="19"/>
+        </w:rPr>
+      </w:pPr>
+      <w:r>
+        <w:rPr>
+          <w:rFonts w:ascii="돋움체" w:eastAsia="돋움체" w:cs="돋움체"/>
+          <w:kern w:val="0"/>
+          <w:sz w:val="19"/>
+          <w:szCs w:val="19"/>
+        </w:rPr>
+        <w:t xml:space="preserve">    </w:t>
       </w:r>
       <w:r>
         <w:rPr>
@@ -9618,51 +11098,195 @@
         </w:rPr>
         <w:tab/>
       </w:r>
-    </w:p>
-    <w:p>
-      <w:pPr>
-        <w:wordWrap/>
-        <w:adjustRightInd w:val="0"/>
-        <w:spacing w:after="0" w:line="240" w:lineRule="auto"/>
-        <w:ind w:left="800" w:firstLine="800"/>
-        <w:jc w:val="left"/>
-        <w:rPr>
-          <w:rFonts w:ascii="돋움체" w:eastAsia="돋움체" w:cs="돋움체"/>
-          <w:kern w:val="0"/>
-          <w:sz w:val="19"/>
-          <w:szCs w:val="19"/>
-        </w:rPr>
-      </w:pPr>
-      <w:r>
-        <w:rPr>
-          <w:rFonts w:ascii="돋움체" w:eastAsia="돋움체" w:cs="돋움체"/>
-          <w:kern w:val="0"/>
-          <w:sz w:val="19"/>
-          <w:szCs w:val="19"/>
-        </w:rPr>
-        <w:t xml:space="preserve">set </w:t>
-      </w:r>
+      <w:r>
+        <w:rPr>
+          <w:rFonts w:ascii="돋움체" w:eastAsia="돋움체" w:cs="돋움체"/>
+          <w:kern w:val="0"/>
+          <w:sz w:val="19"/>
+          <w:szCs w:val="19"/>
+        </w:rPr>
+        <w:tab/>
+      </w:r>
+      <w:r>
+        <w:rPr>
+          <w:rFonts w:ascii="돋움체" w:eastAsia="돋움체" w:cs="돋움체"/>
+          <w:kern w:val="0"/>
+          <w:sz w:val="19"/>
+          <w:szCs w:val="19"/>
+        </w:rPr>
+        <w:t>return left;</w:t>
+      </w:r>
+    </w:p>
+    <w:p>
+      <w:pPr>
+        <w:wordWrap/>
+        <w:adjustRightInd w:val="0"/>
+        <w:spacing w:after="0" w:line="240" w:lineRule="auto"/>
+        <w:ind w:firstLine="800"/>
+        <w:jc w:val="left"/>
+        <w:rPr>
+          <w:rFonts w:ascii="돋움체" w:eastAsia="돋움체" w:cs="돋움체"/>
+          <w:kern w:val="0"/>
+          <w:sz w:val="19"/>
+          <w:szCs w:val="19"/>
+        </w:rPr>
+      </w:pPr>
+      <w:r>
+        <w:rPr>
+          <w:rFonts w:ascii="돋움체" w:eastAsia="돋움체" w:cs="돋움체"/>
+          <w:kern w:val="0"/>
+          <w:sz w:val="19"/>
+          <w:szCs w:val="19"/>
+        </w:rPr>
+        <w:t>}</w:t>
+      </w:r>
+    </w:p>
+    <w:p>
+      <w:pPr>
+        <w:wordWrap/>
+        <w:adjustRightInd w:val="0"/>
+        <w:spacing w:after="0" w:line="240" w:lineRule="auto"/>
+        <w:ind w:firstLine="800"/>
+        <w:jc w:val="left"/>
+        <w:rPr>
+          <w:rFonts w:ascii="돋움체" w:eastAsia="돋움체" w:cs="돋움체"/>
+          <w:kern w:val="0"/>
+          <w:sz w:val="19"/>
+          <w:szCs w:val="19"/>
+        </w:rPr>
+      </w:pPr>
+      <w:proofErr w:type="spellStart"/>
+      <w:r>
+        <w:rPr>
+          <w:rFonts w:ascii="돋움체" w:eastAsia="돋움체" w:cs="돋움체" w:hint="eastAsia"/>
+          <w:kern w:val="0"/>
+          <w:sz w:val="19"/>
+          <w:szCs w:val="19"/>
+        </w:rPr>
+        <w:t>문법메모</w:t>
+      </w:r>
+      <w:proofErr w:type="spellEnd"/>
+      <w:r>
+        <w:rPr>
+          <w:rFonts w:ascii="돋움체" w:eastAsia="돋움체" w:cs="돋움체"/>
+          <w:kern w:val="0"/>
+          <w:sz w:val="19"/>
+          <w:szCs w:val="19"/>
+        </w:rPr>
+        <w:t xml:space="preserve"> </w:t>
+      </w:r>
+      <w:r>
+        <w:rPr>
+          <w:rFonts w:ascii="돋움체" w:eastAsia="돋움체" w:cs="돋움체" w:hint="eastAsia"/>
+          <w:kern w:val="0"/>
+          <w:sz w:val="19"/>
+          <w:szCs w:val="19"/>
+        </w:rPr>
+        <w:t>문법</w:t>
+      </w:r>
+      <w:r>
+        <w:rPr>
+          <w:rFonts w:ascii="돋움체" w:eastAsia="돋움체" w:cs="돋움체"/>
+          <w:kern w:val="0"/>
+          <w:sz w:val="19"/>
+          <w:szCs w:val="19"/>
+        </w:rPr>
+        <w:t xml:space="preserve"> = new </w:t>
+      </w:r>
+      <w:proofErr w:type="spellStart"/>
+      <w:r>
+        <w:rPr>
+          <w:rFonts w:ascii="돋움체" w:eastAsia="돋움체" w:cs="돋움체" w:hint="eastAsia"/>
+          <w:kern w:val="0"/>
+          <w:sz w:val="19"/>
+          <w:szCs w:val="19"/>
+        </w:rPr>
+        <w:t>문법메모</w:t>
+      </w:r>
+      <w:proofErr w:type="spellEnd"/>
+      <w:r>
+        <w:rPr>
+          <w:rFonts w:ascii="돋움체" w:eastAsia="돋움체" w:cs="돋움체"/>
+          <w:kern w:val="0"/>
+          <w:sz w:val="19"/>
+          <w:szCs w:val="19"/>
+        </w:rPr>
+        <w:t>();</w:t>
+      </w:r>
+    </w:p>
+    <w:p>
+      <w:pPr>
+        <w:wordWrap/>
+        <w:adjustRightInd w:val="0"/>
+        <w:spacing w:after="0" w:line="240" w:lineRule="auto"/>
+        <w:ind w:firstLine="800"/>
+        <w:jc w:val="left"/>
+        <w:rPr>
+          <w:rFonts w:ascii="돋움체" w:eastAsia="돋움체" w:cs="돋움체"/>
+          <w:kern w:val="0"/>
+          <w:sz w:val="19"/>
+          <w:szCs w:val="19"/>
+        </w:rPr>
+      </w:pPr>
+      <w:r>
+        <w:rPr>
+          <w:rFonts w:ascii="돋움체" w:eastAsia="돋움체" w:cs="돋움체" w:hint="eastAsia"/>
+          <w:kern w:val="0"/>
+          <w:sz w:val="19"/>
+          <w:szCs w:val="19"/>
+        </w:rPr>
+        <w:t>문법</w:t>
+      </w:r>
+      <w:r>
+        <w:rPr>
+          <w:rFonts w:ascii="돋움체" w:eastAsia="돋움체" w:cs="돋움체"/>
+          <w:kern w:val="0"/>
+          <w:sz w:val="19"/>
+          <w:szCs w:val="19"/>
+        </w:rPr>
+        <w:t>.</w:t>
+      </w:r>
+      <w:proofErr w:type="spellStart"/>
+      <w:r>
+        <w:rPr>
+          <w:rFonts w:ascii="돋움체" w:eastAsia="돋움체" w:cs="돋움체"/>
+          <w:kern w:val="0"/>
+          <w:sz w:val="19"/>
+          <w:szCs w:val="19"/>
+        </w:rPr>
+        <w:t>currentCalculator</w:t>
+      </w:r>
+      <w:proofErr w:type="spellEnd"/>
+      <w:r>
+        <w:rPr>
+          <w:rFonts w:ascii="돋움체" w:eastAsia="돋움체" w:cs="돋움체"/>
+          <w:kern w:val="0"/>
+          <w:sz w:val="19"/>
+          <w:szCs w:val="19"/>
+        </w:rPr>
+        <w:t xml:space="preserve"> += </w:t>
+      </w:r>
+      <w:proofErr w:type="spellStart"/>
       <w:proofErr w:type="gramStart"/>
       <w:r>
         <w:rPr>
-          <w:rFonts w:ascii="돋움체" w:eastAsia="돋움체" w:cs="돋움체"/>
-          <w:kern w:val="0"/>
-          <w:sz w:val="19"/>
-          <w:szCs w:val="19"/>
-        </w:rPr>
-        <w:t xml:space="preserve">{ </w:t>
-      </w:r>
-      <w:proofErr w:type="spellStart"/>
-      <w:r>
-        <w:rPr>
-          <w:rFonts w:ascii="돋움체" w:eastAsia="돋움체" w:cs="돋움체"/>
-          <w:kern w:val="0"/>
-          <w:sz w:val="19"/>
-          <w:szCs w:val="19"/>
-        </w:rPr>
-        <w:t>curHealth</w:t>
-      </w:r>
-      <w:proofErr w:type="spellEnd"/>
+          <w:rFonts w:ascii="돋움체" w:eastAsia="돋움체" w:cs="돋움체" w:hint="eastAsia"/>
+          <w:kern w:val="0"/>
+          <w:sz w:val="19"/>
+          <w:szCs w:val="19"/>
+        </w:rPr>
+        <w:t>문법메모</w:t>
+      </w:r>
+      <w:proofErr w:type="spellEnd"/>
+      <w:r>
+        <w:rPr>
+          <w:rFonts w:ascii="돋움체" w:eastAsia="돋움체" w:cs="돋움체"/>
+          <w:kern w:val="0"/>
+          <w:sz w:val="19"/>
+          <w:szCs w:val="19"/>
+        </w:rPr>
+        <w:t>.Take</w:t>
+      </w:r>
       <w:proofErr w:type="gramEnd"/>
       <w:r>
         <w:rPr>
@@ -9671,133 +11295,7 @@
           <w:sz w:val="19"/>
           <w:szCs w:val="19"/>
         </w:rPr>
-        <w:t xml:space="preserve"> = value * </w:t>
-      </w:r>
-      <w:proofErr w:type="spellStart"/>
-      <w:r>
-        <w:rPr>
-          <w:rFonts w:ascii="돋움체" w:eastAsia="돋움체" w:cs="돋움체"/>
-          <w:kern w:val="0"/>
-          <w:sz w:val="19"/>
-          <w:szCs w:val="19"/>
-        </w:rPr>
-        <w:t>maxHealth</w:t>
-      </w:r>
-      <w:proofErr w:type="spellEnd"/>
-      <w:r>
-        <w:rPr>
-          <w:rFonts w:ascii="돋움체" w:eastAsia="돋움체" w:cs="돋움체"/>
-          <w:kern w:val="0"/>
-          <w:sz w:val="19"/>
-          <w:szCs w:val="19"/>
-        </w:rPr>
-        <w:t>; }</w:t>
-      </w:r>
-      <w:r>
-        <w:rPr>
-          <w:rFonts w:ascii="돋움체" w:eastAsia="돋움체" w:cs="돋움체"/>
-          <w:kern w:val="0"/>
-          <w:sz w:val="19"/>
-          <w:szCs w:val="19"/>
-        </w:rPr>
-        <w:t xml:space="preserve"> (</w:t>
-      </w:r>
-      <w:r>
-        <w:rPr>
-          <w:rFonts w:ascii="돋움체" w:eastAsia="돋움체" w:cs="돋움체"/>
-          <w:kern w:val="0"/>
-          <w:sz w:val="19"/>
-          <w:szCs w:val="19"/>
-        </w:rPr>
-        <w:t>value</w:t>
-      </w:r>
-      <w:r>
-        <w:rPr>
-          <w:rFonts w:ascii="돋움체" w:eastAsia="돋움체" w:cs="돋움체" w:hint="eastAsia"/>
-          <w:kern w:val="0"/>
-          <w:sz w:val="19"/>
-          <w:szCs w:val="19"/>
-        </w:rPr>
-        <w:t>는</w:t>
-      </w:r>
-      <w:r>
-        <w:rPr>
-          <w:rFonts w:ascii="돋움체" w:eastAsia="돋움체" w:cs="돋움체"/>
-          <w:kern w:val="0"/>
-          <w:sz w:val="19"/>
-          <w:szCs w:val="19"/>
-        </w:rPr>
-        <w:t xml:space="preserve"> </w:t>
-      </w:r>
-      <w:proofErr w:type="spellStart"/>
-      <w:r>
-        <w:rPr>
-          <w:rFonts w:ascii="돋움체" w:eastAsia="돋움체" w:cs="돋움체" w:hint="eastAsia"/>
-          <w:kern w:val="0"/>
-          <w:sz w:val="19"/>
-          <w:szCs w:val="19"/>
-        </w:rPr>
-        <w:t>예약어</w:t>
-      </w:r>
-      <w:proofErr w:type="spellEnd"/>
-      <w:r>
-        <w:rPr>
-          <w:rFonts w:ascii="돋움체" w:eastAsia="돋움체" w:cs="돋움체" w:hint="eastAsia"/>
-          <w:kern w:val="0"/>
-          <w:sz w:val="19"/>
-          <w:szCs w:val="19"/>
-        </w:rPr>
-        <w:t>)</w:t>
-      </w:r>
-      <w:r>
-        <w:rPr>
-          <w:rFonts w:ascii="돋움체" w:eastAsia="돋움체" w:cs="돋움체"/>
-          <w:kern w:val="0"/>
-          <w:sz w:val="19"/>
-          <w:szCs w:val="19"/>
-        </w:rPr>
-        <w:tab/>
-      </w:r>
-    </w:p>
-    <w:p>
-      <w:pPr>
-        <w:wordWrap/>
-        <w:adjustRightInd w:val="0"/>
-        <w:spacing w:after="0" w:line="240" w:lineRule="auto"/>
-        <w:jc w:val="left"/>
-        <w:rPr>
-          <w:rFonts w:ascii="돋움체" w:eastAsia="돋움체" w:cs="돋움체"/>
-          <w:kern w:val="0"/>
-          <w:sz w:val="19"/>
-          <w:szCs w:val="19"/>
-        </w:rPr>
-      </w:pPr>
-      <w:r>
-        <w:rPr>
-          <w:rFonts w:ascii="돋움체" w:eastAsia="돋움체" w:cs="돋움체"/>
-          <w:kern w:val="0"/>
-          <w:sz w:val="19"/>
-          <w:szCs w:val="19"/>
-        </w:rPr>
-        <w:t xml:space="preserve">    </w:t>
-      </w:r>
-      <w:r>
-        <w:rPr>
-          <w:rFonts w:ascii="돋움체" w:eastAsia="돋움체" w:cs="돋움체"/>
-          <w:kern w:val="0"/>
-          <w:sz w:val="19"/>
-          <w:szCs w:val="19"/>
-        </w:rPr>
-        <w:tab/>
-      </w:r>
-      <w:r>
-        <w:rPr>
-          <w:rFonts w:ascii="돋움체" w:eastAsia="돋움체" w:cs="돋움체"/>
-          <w:kern w:val="0"/>
-          <w:sz w:val="19"/>
-          <w:szCs w:val="19"/>
-        </w:rPr>
-        <w:t>}</w:t>
+        <w:t>;</w:t>
       </w:r>
     </w:p>
     <w:p>
@@ -9814,130 +11312,273 @@
           <w:szCs w:val="19"/>
         </w:rPr>
       </w:pPr>
-      <w:proofErr w:type="spellStart"/>
-      <w:r>
-        <w:rPr>
-          <w:rFonts w:ascii="돋움체" w:eastAsia="돋움체" w:cs="돋움체"/>
-          <w:kern w:val="0"/>
-          <w:sz w:val="19"/>
-          <w:szCs w:val="19"/>
-        </w:rPr>
-        <w:t>Debug.Log</w:t>
-      </w:r>
-      <w:proofErr w:type="spellEnd"/>
-      <w:r>
-        <w:rPr>
-          <w:rFonts w:ascii="돋움체" w:eastAsia="돋움체" w:cs="돋움체"/>
-          <w:kern w:val="0"/>
-          <w:sz w:val="19"/>
-          <w:szCs w:val="19"/>
-        </w:rPr>
-        <w:t>(</w:t>
-      </w:r>
-      <w:proofErr w:type="spellStart"/>
-      <w:r>
-        <w:rPr>
-          <w:rFonts w:ascii="돋움체" w:eastAsia="돋움체" w:cs="돋움체"/>
-          <w:kern w:val="0"/>
-          <w:sz w:val="19"/>
-          <w:szCs w:val="19"/>
-        </w:rPr>
-        <w:t>myCharacter.healthRate</w:t>
-      </w:r>
-      <w:proofErr w:type="spellEnd"/>
-      <w:r>
-        <w:rPr>
-          <w:rFonts w:ascii="돋움체" w:eastAsia="돋움체" w:cs="돋움체"/>
-          <w:kern w:val="0"/>
-          <w:sz w:val="19"/>
-          <w:szCs w:val="19"/>
-        </w:rPr>
-        <w:t>);</w:t>
-      </w:r>
-      <w:r>
-        <w:rPr>
-          <w:rFonts w:ascii="돋움체" w:eastAsia="돋움체" w:cs="돋움체"/>
-          <w:kern w:val="0"/>
-          <w:sz w:val="19"/>
-          <w:szCs w:val="19"/>
-        </w:rPr>
-        <w:t xml:space="preserve"> </w:t>
-      </w:r>
-    </w:p>
-    <w:p>
-      <w:pPr>
-        <w:wordWrap/>
-        <w:adjustRightInd w:val="0"/>
-        <w:spacing w:after="0" w:line="240" w:lineRule="auto"/>
-        <w:jc w:val="left"/>
-        <w:rPr>
-          <w:rFonts w:ascii="돋움체" w:eastAsia="돋움체" w:cs="돋움체"/>
-          <w:kern w:val="0"/>
-          <w:sz w:val="19"/>
-          <w:szCs w:val="19"/>
-        </w:rPr>
-      </w:pPr>
-      <w:r>
-        <w:rPr>
-          <w:rFonts w:ascii="돋움체" w:eastAsia="돋움체" w:cs="돋움체"/>
-          <w:kern w:val="0"/>
-          <w:sz w:val="19"/>
-          <w:szCs w:val="19"/>
-        </w:rPr>
-        <w:t xml:space="preserve">    </w:t>
-      </w:r>
-      <w:r>
-        <w:rPr>
-          <w:rFonts w:ascii="돋움체" w:eastAsia="돋움체" w:cs="돋움체"/>
-          <w:kern w:val="0"/>
-          <w:sz w:val="19"/>
-          <w:szCs w:val="19"/>
-        </w:rPr>
-        <w:tab/>
-      </w:r>
-      <w:proofErr w:type="spellStart"/>
-      <w:r>
-        <w:rPr>
-          <w:rFonts w:ascii="돋움체" w:eastAsia="돋움체" w:cs="돋움체"/>
-          <w:kern w:val="0"/>
-          <w:sz w:val="19"/>
-          <w:szCs w:val="19"/>
-        </w:rPr>
-        <w:t>myCharacter.healthRate</w:t>
-      </w:r>
-      <w:proofErr w:type="spellEnd"/>
-      <w:r>
-        <w:rPr>
-          <w:rFonts w:ascii="돋움체" w:eastAsia="돋움체" w:cs="돋움체"/>
-          <w:kern w:val="0"/>
-          <w:sz w:val="19"/>
-          <w:szCs w:val="19"/>
-        </w:rPr>
-        <w:t xml:space="preserve"> = 0.3f;</w:t>
-      </w:r>
-    </w:p>
-    <w:p>
-      <w:pPr>
-        <w:wordWrap/>
-        <w:adjustRightInd w:val="0"/>
-        <w:spacing w:after="0" w:line="240" w:lineRule="auto"/>
-        <w:jc w:val="left"/>
-        <w:rPr>
-          <w:rFonts w:ascii="돋움체" w:eastAsia="돋움체" w:cs="돋움체"/>
-          <w:kern w:val="0"/>
-          <w:sz w:val="19"/>
-          <w:szCs w:val="19"/>
-        </w:rPr>
-      </w:pPr>
-    </w:p>
-    <w:p>
-      <w:pPr>
-        <w:wordWrap/>
-        <w:adjustRightInd w:val="0"/>
-        <w:spacing w:after="0" w:line="240" w:lineRule="auto"/>
-        <w:jc w:val="left"/>
-        <w:rPr>
-          <w:rFonts w:ascii="돋움체" w:eastAsia="돋움체" w:cs="돋움체" w:hint="eastAsia"/>
+      <w:r>
+        <w:rPr>
+          <w:rFonts w:ascii="돋움체" w:eastAsia="돋움체" w:cs="돋움체" w:hint="eastAsia"/>
+          <w:kern w:val="0"/>
+          <w:sz w:val="19"/>
+          <w:szCs w:val="19"/>
+        </w:rPr>
+        <w:t>문법</w:t>
+      </w:r>
+      <w:r>
+        <w:rPr>
+          <w:rFonts w:ascii="돋움체" w:eastAsia="돋움체" w:cs="돋움체"/>
+          <w:kern w:val="0"/>
+          <w:sz w:val="19"/>
+          <w:szCs w:val="19"/>
+        </w:rPr>
+        <w:t>.</w:t>
+      </w:r>
+      <w:proofErr w:type="spellStart"/>
+      <w:r>
+        <w:rPr>
+          <w:rFonts w:ascii="돋움체" w:eastAsia="돋움체" w:cs="돋움체"/>
+          <w:kern w:val="0"/>
+          <w:sz w:val="19"/>
+          <w:szCs w:val="19"/>
+        </w:rPr>
+        <w:t>currentCalculator</w:t>
+      </w:r>
+      <w:proofErr w:type="spellEnd"/>
+      <w:r>
+        <w:rPr>
+          <w:rFonts w:ascii="돋움체" w:eastAsia="돋움체" w:cs="돋움체"/>
+          <w:kern w:val="0"/>
+          <w:sz w:val="19"/>
+          <w:szCs w:val="19"/>
+        </w:rPr>
+        <w:t xml:space="preserve"> += </w:t>
+      </w:r>
+      <w:proofErr w:type="spellStart"/>
+      <w:proofErr w:type="gramStart"/>
+      <w:r>
+        <w:rPr>
+          <w:rFonts w:ascii="돋움체" w:eastAsia="돋움체" w:cs="돋움체" w:hint="eastAsia"/>
+          <w:kern w:val="0"/>
+          <w:sz w:val="19"/>
+          <w:szCs w:val="19"/>
+        </w:rPr>
+        <w:t>문법메모</w:t>
+      </w:r>
+      <w:proofErr w:type="spellEnd"/>
+      <w:r>
+        <w:rPr>
+          <w:rFonts w:ascii="돋움체" w:eastAsia="돋움체" w:cs="돋움체"/>
+          <w:kern w:val="0"/>
+          <w:sz w:val="19"/>
+          <w:szCs w:val="19"/>
+        </w:rPr>
+        <w:t>.Take</w:t>
+      </w:r>
+      <w:proofErr w:type="gramEnd"/>
+      <w:r>
+        <w:rPr>
+          <w:rFonts w:ascii="돋움체" w:eastAsia="돋움체" w:cs="돋움체"/>
+          <w:kern w:val="0"/>
+          <w:sz w:val="19"/>
+          <w:szCs w:val="19"/>
+        </w:rPr>
+        <w:t>;</w:t>
+      </w:r>
+    </w:p>
+    <w:p>
+      <w:pPr>
+        <w:wordWrap/>
+        <w:adjustRightInd w:val="0"/>
+        <w:spacing w:after="0" w:line="240" w:lineRule="auto"/>
+        <w:ind w:firstLine="800"/>
+        <w:jc w:val="left"/>
+        <w:rPr>
+          <w:rFonts w:ascii="돋움체" w:eastAsia="돋움체" w:cs="돋움체"/>
+          <w:kern w:val="0"/>
+          <w:sz w:val="19"/>
+          <w:szCs w:val="19"/>
+        </w:rPr>
+      </w:pPr>
+      <w:r>
+        <w:rPr>
+          <w:rFonts w:ascii="돋움체" w:eastAsia="돋움체" w:cs="돋움체" w:hint="eastAsia"/>
+          <w:kern w:val="0"/>
+          <w:sz w:val="19"/>
+          <w:szCs w:val="19"/>
+        </w:rPr>
+        <w:t>문법</w:t>
+      </w:r>
+      <w:r>
+        <w:rPr>
+          <w:rFonts w:ascii="돋움체" w:eastAsia="돋움체" w:cs="돋움체"/>
+          <w:kern w:val="0"/>
+          <w:sz w:val="19"/>
+          <w:szCs w:val="19"/>
+        </w:rPr>
+        <w:t>.</w:t>
+      </w:r>
+      <w:proofErr w:type="spellStart"/>
+      <w:r>
+        <w:rPr>
+          <w:rFonts w:ascii="돋움체" w:eastAsia="돋움체" w:cs="돋움체"/>
+          <w:kern w:val="0"/>
+          <w:sz w:val="19"/>
+          <w:szCs w:val="19"/>
+        </w:rPr>
+        <w:t>currentCalculator</w:t>
+      </w:r>
+      <w:proofErr w:type="spellEnd"/>
+      <w:r>
+        <w:rPr>
+          <w:rFonts w:ascii="돋움체" w:eastAsia="돋움체" w:cs="돋움체"/>
+          <w:kern w:val="0"/>
+          <w:sz w:val="19"/>
+          <w:szCs w:val="19"/>
+        </w:rPr>
+        <w:t xml:space="preserve"> = </w:t>
+      </w:r>
+      <w:r>
+        <w:rPr>
+          <w:rFonts w:ascii="돋움체" w:eastAsia="돋움체" w:cs="돋움체" w:hint="eastAsia"/>
+          <w:kern w:val="0"/>
+          <w:sz w:val="19"/>
+          <w:szCs w:val="19"/>
+        </w:rPr>
+        <w:t>문법</w:t>
+      </w:r>
+      <w:r>
+        <w:rPr>
+          <w:rFonts w:ascii="돋움체" w:eastAsia="돋움체" w:cs="돋움체"/>
+          <w:kern w:val="0"/>
+          <w:sz w:val="19"/>
+          <w:szCs w:val="19"/>
+        </w:rPr>
+        <w:t>.</w:t>
+      </w:r>
+      <w:proofErr w:type="spellStart"/>
+      <w:r>
+        <w:rPr>
+          <w:rFonts w:ascii="돋움체" w:eastAsia="돋움체" w:cs="돋움체"/>
+          <w:kern w:val="0"/>
+          <w:sz w:val="19"/>
+          <w:szCs w:val="19"/>
+        </w:rPr>
+        <w:t>currentCalculator</w:t>
+      </w:r>
+      <w:proofErr w:type="spellEnd"/>
+      <w:r>
+        <w:rPr>
+          <w:rFonts w:ascii="돋움체" w:eastAsia="돋움체" w:cs="돋움체"/>
+          <w:kern w:val="0"/>
+          <w:sz w:val="19"/>
+          <w:szCs w:val="19"/>
+        </w:rPr>
+        <w:t xml:space="preserve"> + </w:t>
+      </w:r>
+      <w:proofErr w:type="spellStart"/>
+      <w:proofErr w:type="gramStart"/>
+      <w:r>
+        <w:rPr>
+          <w:rFonts w:ascii="돋움체" w:eastAsia="돋움체" w:cs="돋움체" w:hint="eastAsia"/>
+          <w:kern w:val="0"/>
+          <w:sz w:val="19"/>
+          <w:szCs w:val="19"/>
+        </w:rPr>
+        <w:t>문법메모</w:t>
+      </w:r>
+      <w:proofErr w:type="spellEnd"/>
+      <w:r>
+        <w:rPr>
+          <w:rFonts w:ascii="돋움체" w:eastAsia="돋움체" w:cs="돋움체"/>
+          <w:kern w:val="0"/>
+          <w:sz w:val="19"/>
+          <w:szCs w:val="19"/>
+        </w:rPr>
+        <w:t>.Take</w:t>
+      </w:r>
+      <w:proofErr w:type="gramEnd"/>
+      <w:r>
+        <w:rPr>
+          <w:rFonts w:ascii="돋움체" w:eastAsia="돋움체" w:cs="돋움체"/>
+          <w:kern w:val="0"/>
+          <w:sz w:val="19"/>
+          <w:szCs w:val="19"/>
+        </w:rPr>
+        <w:t>;</w:t>
+      </w:r>
+    </w:p>
+    <w:p>
+      <w:pPr>
+        <w:wordWrap/>
+        <w:adjustRightInd w:val="0"/>
+        <w:spacing w:after="0" w:line="240" w:lineRule="auto"/>
+        <w:ind w:firstLine="800"/>
+        <w:jc w:val="left"/>
+        <w:rPr>
+          <w:rFonts w:ascii="돋움체" w:eastAsia="돋움체" w:cs="돋움체"/>
+          <w:kern w:val="0"/>
+          <w:sz w:val="19"/>
+          <w:szCs w:val="19"/>
+        </w:rPr>
+      </w:pPr>
+      <w:r>
+        <w:rPr>
+          <w:rFonts w:ascii="돋움체" w:eastAsia="돋움체" w:cs="돋움체" w:hint="eastAsia"/>
+          <w:kern w:val="0"/>
+          <w:sz w:val="19"/>
+          <w:szCs w:val="19"/>
+        </w:rPr>
+        <w:t>문법</w:t>
+      </w:r>
+      <w:r>
+        <w:rPr>
+          <w:rFonts w:ascii="돋움체" w:eastAsia="돋움체" w:cs="돋움체"/>
+          <w:kern w:val="0"/>
+          <w:sz w:val="19"/>
+          <w:szCs w:val="19"/>
+        </w:rPr>
+        <w:t>.</w:t>
+      </w:r>
+      <w:proofErr w:type="spellStart"/>
+      <w:r>
+        <w:rPr>
+          <w:rFonts w:ascii="돋움체" w:eastAsia="돋움체" w:cs="돋움체"/>
+          <w:kern w:val="0"/>
+          <w:sz w:val="19"/>
+          <w:szCs w:val="19"/>
+        </w:rPr>
+        <w:t>currentCalculator</w:t>
+      </w:r>
+      <w:proofErr w:type="spellEnd"/>
+      <w:r>
+        <w:rPr>
+          <w:rFonts w:ascii="돋움체" w:eastAsia="돋움체" w:cs="돋움체"/>
+          <w:kern w:val="0"/>
+          <w:sz w:val="19"/>
+          <w:szCs w:val="19"/>
+        </w:rPr>
+        <w:t>(1, 1);</w:t>
+      </w:r>
+    </w:p>
+    <w:p>
+      <w:pPr>
+        <w:wordWrap/>
+        <w:adjustRightInd w:val="0"/>
+        <w:spacing w:after="0" w:line="240" w:lineRule="auto"/>
+        <w:jc w:val="left"/>
+        <w:rPr>
+          <w:rFonts w:ascii="돋움체" w:eastAsia="돋움체" w:cs="돋움체"/>
+          <w:kern w:val="0"/>
+          <w:sz w:val="19"/>
+          <w:szCs w:val="19"/>
+        </w:rPr>
+      </w:pPr>
+    </w:p>
+    <w:p>
+      <w:pPr>
+        <w:wordWrap/>
+        <w:adjustRightInd w:val="0"/>
+        <w:spacing w:after="0" w:line="240" w:lineRule="auto"/>
+        <w:jc w:val="left"/>
+        <w:rPr>
+          <w:rFonts w:ascii="돋움체" w:eastAsia="돋움체" w:cs="돋움체"/>
           <w:kern w:val="0"/>
           <w:sz w:val="19"/>
           <w:szCs w:val="19"/>
@@ -9951,17 +11592,17 @@
           <w:sz w:val="19"/>
           <w:szCs w:val="19"/>
         </w:rPr>
-        <w:t>읽기</w:t>
-      </w:r>
-      <w:r>
-        <w:rPr>
-          <w:rFonts w:ascii="돋움체" w:eastAsia="돋움체" w:cs="돋움체"/>
+        <w:t xml:space="preserve">Action </w:t>
+      </w:r>
+      <w:r>
+        <w:rPr>
+          <w:rFonts w:ascii="돋움체" w:eastAsia="돋움체" w:cs="돋움체" w:hint="eastAsia"/>
           <w:b/>
           <w:kern w:val="0"/>
           <w:sz w:val="19"/>
           <w:szCs w:val="19"/>
         </w:rPr>
-        <w:t xml:space="preserve"> </w:t>
+        <w:t>액션</w:t>
       </w:r>
       <w:r>
         <w:rPr>
@@ -9971,281 +11612,64 @@
           <w:sz w:val="19"/>
           <w:szCs w:val="19"/>
         </w:rPr>
-        <w:t>전용</w:t>
-      </w:r>
-      <w:r>
-        <w:rPr>
-          <w:rFonts w:ascii="돋움체" w:eastAsia="돋움체" w:cs="돋움체"/>
+        <w:t xml:space="preserve">: </w:t>
+      </w:r>
+      <w:proofErr w:type="spellStart"/>
+      <w:r>
+        <w:rPr>
+          <w:rFonts w:ascii="돋움체" w:eastAsia="돋움체" w:cs="돋움체" w:hint="eastAsia"/>
+          <w:kern w:val="0"/>
+          <w:sz w:val="19"/>
+          <w:szCs w:val="19"/>
+        </w:rPr>
+        <w:t>반환값</w:t>
+      </w:r>
+      <w:proofErr w:type="spellEnd"/>
+      <w:r>
+        <w:rPr>
+          <w:rFonts w:ascii="돋움체" w:eastAsia="돋움체" w:cs="돋움체"/>
+          <w:kern w:val="0"/>
+          <w:sz w:val="19"/>
+          <w:szCs w:val="19"/>
+        </w:rPr>
+        <w:t xml:space="preserve"> void</w:t>
+      </w:r>
+      <w:r>
+        <w:rPr>
+          <w:rFonts w:ascii="돋움체" w:eastAsia="돋움체" w:cs="돋움체" w:hint="eastAsia"/>
+          <w:kern w:val="0"/>
+          <w:sz w:val="19"/>
+          <w:szCs w:val="19"/>
+        </w:rPr>
+        <w:t>이면</w:t>
+      </w:r>
+      <w:r>
+        <w:rPr>
+          <w:rFonts w:ascii="돋움체" w:eastAsia="돋움체" w:cs="돋움체"/>
+          <w:kern w:val="0"/>
+          <w:sz w:val="19"/>
+          <w:szCs w:val="19"/>
+        </w:rPr>
+        <w:t xml:space="preserve"> Action</w:t>
+      </w:r>
+      <w:r>
+        <w:rPr>
+          <w:rFonts w:ascii="돋움체" w:eastAsia="돋움체" w:cs="돋움체" w:hint="eastAsia"/>
           <w:b/>
           <w:kern w:val="0"/>
           <w:sz w:val="19"/>
           <w:szCs w:val="19"/>
         </w:rPr>
-        <w:t xml:space="preserve"> </w:t>
-      </w:r>
-      <w:r>
-        <w:rPr>
-          <w:rFonts w:ascii="돋움체" w:eastAsia="돋움체" w:cs="돋움체" w:hint="eastAsia"/>
-          <w:b/>
-          <w:kern w:val="0"/>
-          <w:sz w:val="19"/>
-          <w:szCs w:val="19"/>
-        </w:rPr>
-        <w:t>필드</w:t>
-      </w:r>
-      <w:r>
-        <w:rPr>
-          <w:rFonts w:ascii="돋움체" w:eastAsia="돋움체" w:cs="돋움체" w:hint="eastAsia"/>
-          <w:kern w:val="0"/>
-          <w:sz w:val="19"/>
-          <w:szCs w:val="19"/>
-        </w:rPr>
-        <w:t>:</w:t>
-      </w:r>
-      <w:r>
-        <w:rPr>
-          <w:rFonts w:ascii="돋움체" w:eastAsia="돋움체" w:cs="돋움체"/>
-          <w:kern w:val="0"/>
-          <w:sz w:val="19"/>
-          <w:szCs w:val="19"/>
-        </w:rPr>
-        <w:t xml:space="preserve"> Property</w:t>
-      </w:r>
-      <w:r>
-        <w:rPr>
-          <w:rFonts w:ascii="돋움체" w:eastAsia="돋움체" w:cs="돋움체" w:hint="eastAsia"/>
-          <w:kern w:val="0"/>
-          <w:sz w:val="19"/>
-          <w:szCs w:val="19"/>
-        </w:rPr>
-        <w:t>인데</w:t>
-      </w:r>
-      <w:r>
-        <w:rPr>
-          <w:rFonts w:ascii="돋움체" w:eastAsia="돋움체" w:cs="돋움체"/>
-          <w:kern w:val="0"/>
-          <w:sz w:val="19"/>
-          <w:szCs w:val="19"/>
-        </w:rPr>
-        <w:t xml:space="preserve"> get</w:t>
-      </w:r>
-      <w:r>
-        <w:rPr>
-          <w:rFonts w:ascii="돋움체" w:eastAsia="돋움체" w:cs="돋움체" w:hint="eastAsia"/>
-          <w:kern w:val="0"/>
-          <w:sz w:val="19"/>
-          <w:szCs w:val="19"/>
-        </w:rPr>
-        <w:t>만</w:t>
-      </w:r>
-      <w:r>
-        <w:rPr>
-          <w:rFonts w:ascii="돋움체" w:eastAsia="돋움체" w:cs="돋움체"/>
-          <w:kern w:val="0"/>
-          <w:sz w:val="19"/>
-          <w:szCs w:val="19"/>
-        </w:rPr>
-        <w:t xml:space="preserve"> </w:t>
-      </w:r>
-      <w:r>
-        <w:rPr>
-          <w:rFonts w:ascii="돋움체" w:eastAsia="돋움체" w:cs="돋움체" w:hint="eastAsia"/>
-          <w:kern w:val="0"/>
-          <w:sz w:val="19"/>
-          <w:szCs w:val="19"/>
-        </w:rPr>
-        <w:t>있고</w:t>
-      </w:r>
-      <w:r>
-        <w:rPr>
-          <w:rFonts w:ascii="돋움체" w:eastAsia="돋움체" w:cs="돋움체"/>
-          <w:kern w:val="0"/>
-          <w:sz w:val="19"/>
-          <w:szCs w:val="19"/>
-        </w:rPr>
-        <w:t xml:space="preserve"> set</w:t>
-      </w:r>
-      <w:r>
-        <w:rPr>
-          <w:rFonts w:ascii="돋움체" w:eastAsia="돋움체" w:cs="돋움체" w:hint="eastAsia"/>
-          <w:kern w:val="0"/>
-          <w:sz w:val="19"/>
-          <w:szCs w:val="19"/>
-        </w:rPr>
-        <w:t>이</w:t>
-      </w:r>
-      <w:r>
-        <w:rPr>
-          <w:rFonts w:ascii="돋움체" w:eastAsia="돋움체" w:cs="돋움체"/>
-          <w:kern w:val="0"/>
-          <w:sz w:val="19"/>
-          <w:szCs w:val="19"/>
-        </w:rPr>
-        <w:t xml:space="preserve"> </w:t>
-      </w:r>
-      <w:r>
-        <w:rPr>
-          <w:rFonts w:ascii="돋움체" w:eastAsia="돋움체" w:cs="돋움체" w:hint="eastAsia"/>
-          <w:kern w:val="0"/>
-          <w:sz w:val="19"/>
-          <w:szCs w:val="19"/>
-        </w:rPr>
-        <w:t>없음</w:t>
-      </w:r>
-    </w:p>
-    <w:p>
-      <w:pPr>
-        <w:wordWrap/>
-        <w:adjustRightInd w:val="0"/>
-        <w:spacing w:after="0" w:line="240" w:lineRule="auto"/>
-        <w:jc w:val="left"/>
-        <w:rPr>
-          <w:rFonts w:ascii="돋움체" w:eastAsia="돋움체" w:cs="돋움체"/>
-          <w:kern w:val="0"/>
-          <w:sz w:val="19"/>
-          <w:szCs w:val="19"/>
-        </w:rPr>
-      </w:pPr>
-    </w:p>
-    <w:p>
-      <w:pPr>
-        <w:wordWrap/>
-        <w:adjustRightInd w:val="0"/>
-        <w:spacing w:after="0" w:line="240" w:lineRule="auto"/>
-        <w:jc w:val="left"/>
-        <w:rPr>
-          <w:rFonts w:ascii="돋움체" w:eastAsia="돋움체" w:cs="돋움체"/>
-          <w:b/>
-          <w:kern w:val="0"/>
-          <w:sz w:val="19"/>
-          <w:szCs w:val="19"/>
-        </w:rPr>
-      </w:pPr>
-      <w:r>
-        <w:rPr>
-          <w:rFonts w:ascii="돋움체" w:eastAsia="돋움체" w:cs="돋움체"/>
-          <w:b/>
-          <w:kern w:val="0"/>
-          <w:sz w:val="19"/>
-          <w:szCs w:val="19"/>
-        </w:rPr>
-        <w:t>Delegate</w:t>
-      </w:r>
-      <w:r>
-        <w:rPr>
-          <w:rFonts w:ascii="돋움체" w:eastAsia="돋움체" w:cs="돋움체" w:hint="eastAsia"/>
-          <w:b/>
-          <w:kern w:val="0"/>
-          <w:sz w:val="19"/>
-          <w:szCs w:val="19"/>
-        </w:rPr>
-        <w:t xml:space="preserve"> </w:t>
-      </w:r>
-      <w:r>
-        <w:rPr>
-          <w:rFonts w:ascii="돋움체" w:eastAsia="돋움체" w:cs="돋움체" w:hint="eastAsia"/>
-          <w:kern w:val="0"/>
-          <w:sz w:val="19"/>
-          <w:szCs w:val="19"/>
-        </w:rPr>
-        <w:t>함수</w:t>
-      </w:r>
-      <w:r>
-        <w:rPr>
-          <w:rFonts w:ascii="돋움체" w:eastAsia="돋움체" w:cs="돋움체"/>
-          <w:kern w:val="0"/>
-          <w:sz w:val="19"/>
-          <w:szCs w:val="19"/>
-        </w:rPr>
-        <w:t xml:space="preserve"> </w:t>
-      </w:r>
-      <w:r>
-        <w:rPr>
-          <w:rFonts w:ascii="돋움체" w:eastAsia="돋움체" w:cs="돋움체" w:hint="eastAsia"/>
-          <w:kern w:val="0"/>
-          <w:sz w:val="19"/>
-          <w:szCs w:val="19"/>
-        </w:rPr>
-        <w:t>포인터</w:t>
-      </w:r>
-      <w:r>
-        <w:rPr>
-          <w:rFonts w:ascii="돋움체" w:eastAsia="돋움체" w:cs="돋움체"/>
-          <w:kern w:val="0"/>
-          <w:sz w:val="19"/>
-          <w:szCs w:val="19"/>
-        </w:rPr>
-        <w:t xml:space="preserve">: </w:t>
-      </w:r>
-      <w:r>
-        <w:rPr>
-          <w:rFonts w:ascii="돋움체" w:eastAsia="돋움체" w:cs="돋움체" w:hint="eastAsia"/>
-          <w:kern w:val="0"/>
-          <w:sz w:val="19"/>
-          <w:szCs w:val="19"/>
-        </w:rPr>
-        <w:t>함수의</w:t>
-      </w:r>
-      <w:r>
-        <w:rPr>
-          <w:rFonts w:ascii="돋움체" w:eastAsia="돋움체" w:cs="돋움체"/>
-          <w:kern w:val="0"/>
-          <w:sz w:val="19"/>
-          <w:szCs w:val="19"/>
-        </w:rPr>
-        <w:t xml:space="preserve"> </w:t>
-      </w:r>
-      <w:r>
-        <w:rPr>
-          <w:rFonts w:ascii="돋움체" w:eastAsia="돋움체" w:cs="돋움체" w:hint="eastAsia"/>
-          <w:kern w:val="0"/>
-          <w:sz w:val="19"/>
-          <w:szCs w:val="19"/>
-        </w:rPr>
-        <w:t>시작점을</w:t>
-      </w:r>
-      <w:r>
-        <w:rPr>
-          <w:rFonts w:ascii="돋움체" w:eastAsia="돋움체" w:cs="돋움체"/>
-          <w:kern w:val="0"/>
-          <w:sz w:val="19"/>
-          <w:szCs w:val="19"/>
-        </w:rPr>
-        <w:t xml:space="preserve"> </w:t>
-      </w:r>
-      <w:proofErr w:type="spellStart"/>
-      <w:r>
-        <w:rPr>
-          <w:rFonts w:ascii="돋움체" w:eastAsia="돋움체" w:cs="돋움체" w:hint="eastAsia"/>
-          <w:kern w:val="0"/>
-          <w:sz w:val="19"/>
-          <w:szCs w:val="19"/>
-        </w:rPr>
-        <w:t>가리키는거</w:t>
-      </w:r>
-      <w:proofErr w:type="spellEnd"/>
-    </w:p>
-    <w:p>
-      <w:pPr>
-        <w:wordWrap/>
-        <w:adjustRightInd w:val="0"/>
-        <w:spacing w:after="0" w:line="240" w:lineRule="auto"/>
-        <w:jc w:val="left"/>
-        <w:rPr>
-          <w:rFonts w:ascii="돋움체" w:eastAsia="돋움체" w:cs="돋움체"/>
-          <w:kern w:val="0"/>
-          <w:sz w:val="19"/>
-          <w:szCs w:val="19"/>
-        </w:rPr>
-      </w:pPr>
-      <w:r>
-        <w:rPr>
-          <w:rFonts w:ascii="돋움체" w:eastAsia="돋움체" w:cs="돋움체"/>
-          <w:kern w:val="0"/>
-          <w:sz w:val="19"/>
-          <w:szCs w:val="19"/>
-        </w:rPr>
-        <w:t xml:space="preserve">delegate </w:t>
+        <w:t xml:space="preserve">, </w:t>
+      </w:r>
+      <w:r>
+        <w:rPr>
+          <w:rFonts w:ascii="돋움체" w:eastAsia="돋움체" w:cs="돋움체"/>
+          <w:kern w:val="0"/>
+          <w:sz w:val="19"/>
+          <w:szCs w:val="19"/>
+        </w:rPr>
+        <w:t>public Action&lt;</w:t>
       </w:r>
       <w:proofErr w:type="spellStart"/>
       <w:r>
@@ -10265,1457 +11689,6 @@
           <w:sz w:val="19"/>
           <w:szCs w:val="19"/>
         </w:rPr>
-        <w:t xml:space="preserve"> </w:t>
-      </w:r>
-      <w:proofErr w:type="spellStart"/>
-      <w:r>
-        <w:rPr>
-          <w:rFonts w:ascii="돋움체" w:eastAsia="돋움체" w:cs="돋움체"/>
-          <w:kern w:val="0"/>
-          <w:sz w:val="19"/>
-          <w:szCs w:val="19"/>
-        </w:rPr>
-        <w:t>IntegerCalculator</w:t>
-      </w:r>
-      <w:proofErr w:type="spellEnd"/>
-      <w:r>
-        <w:rPr>
-          <w:rFonts w:ascii="돋움체" w:eastAsia="돋움체" w:cs="돋움체"/>
-          <w:kern w:val="0"/>
-          <w:sz w:val="19"/>
-          <w:szCs w:val="19"/>
-        </w:rPr>
-        <w:t>(</w:t>
-      </w:r>
-      <w:proofErr w:type="spellStart"/>
-      <w:r>
-        <w:rPr>
-          <w:rFonts w:ascii="돋움체" w:eastAsia="돋움체" w:cs="돋움체"/>
-          <w:kern w:val="0"/>
-          <w:sz w:val="19"/>
-          <w:szCs w:val="19"/>
-        </w:rPr>
-        <w:t>int</w:t>
-      </w:r>
-      <w:proofErr w:type="spellEnd"/>
-      <w:r>
-        <w:rPr>
-          <w:rFonts w:ascii="돋움체" w:eastAsia="돋움체" w:cs="돋움체"/>
-          <w:kern w:val="0"/>
-          <w:sz w:val="19"/>
-          <w:szCs w:val="19"/>
-        </w:rPr>
-        <w:t xml:space="preserve"> left, </w:t>
-      </w:r>
-      <w:proofErr w:type="spellStart"/>
-      <w:r>
-        <w:rPr>
-          <w:rFonts w:ascii="돋움체" w:eastAsia="돋움체" w:cs="돋움체"/>
-          <w:kern w:val="0"/>
-          <w:sz w:val="19"/>
-          <w:szCs w:val="19"/>
-        </w:rPr>
-        <w:t>int</w:t>
-      </w:r>
-      <w:proofErr w:type="spellEnd"/>
-      <w:r>
-        <w:rPr>
-          <w:rFonts w:ascii="돋움체" w:eastAsia="돋움체" w:cs="돋움체"/>
-          <w:kern w:val="0"/>
-          <w:sz w:val="19"/>
-          <w:szCs w:val="19"/>
-        </w:rPr>
-        <w:t xml:space="preserve"> right);</w:t>
-      </w:r>
-      <w:r>
-        <w:rPr>
-          <w:rFonts w:ascii="돋움체" w:eastAsia="돋움체" w:cs="돋움체"/>
-          <w:kern w:val="0"/>
-          <w:sz w:val="19"/>
-          <w:szCs w:val="19"/>
-        </w:rPr>
-        <w:t xml:space="preserve"> (</w:t>
-      </w:r>
-      <w:r>
-        <w:rPr>
-          <w:rFonts w:ascii="돋움체" w:eastAsia="돋움체" w:cs="돋움체" w:hint="eastAsia"/>
-          <w:kern w:val="0"/>
-          <w:sz w:val="19"/>
-          <w:szCs w:val="19"/>
-        </w:rPr>
-        <w:t>반환이</w:t>
-      </w:r>
-      <w:r>
-        <w:rPr>
-          <w:rFonts w:ascii="돋움체" w:eastAsia="돋움체" w:cs="돋움체"/>
-          <w:kern w:val="0"/>
-          <w:sz w:val="19"/>
-          <w:szCs w:val="19"/>
-        </w:rPr>
-        <w:t xml:space="preserve"> </w:t>
-      </w:r>
-      <w:proofErr w:type="spellStart"/>
-      <w:r>
-        <w:rPr>
-          <w:rFonts w:ascii="돋움체" w:eastAsia="돋움체" w:cs="돋움체"/>
-          <w:kern w:val="0"/>
-          <w:sz w:val="19"/>
-          <w:szCs w:val="19"/>
-        </w:rPr>
-        <w:t>int</w:t>
-      </w:r>
-      <w:proofErr w:type="spellEnd"/>
-      <w:r>
-        <w:rPr>
-          <w:rFonts w:ascii="돋움체" w:eastAsia="돋움체" w:cs="돋움체"/>
-          <w:kern w:val="0"/>
-          <w:sz w:val="19"/>
-          <w:szCs w:val="19"/>
-        </w:rPr>
-        <w:t xml:space="preserve"> </w:t>
-      </w:r>
-      <w:r>
-        <w:rPr>
-          <w:rFonts w:ascii="돋움체" w:eastAsia="돋움체" w:cs="돋움체" w:hint="eastAsia"/>
-          <w:kern w:val="0"/>
-          <w:sz w:val="19"/>
-          <w:szCs w:val="19"/>
-        </w:rPr>
-        <w:t>매개변수</w:t>
-      </w:r>
-      <w:r>
-        <w:rPr>
-          <w:rFonts w:ascii="돋움체" w:eastAsia="돋움체" w:cs="돋움체"/>
-          <w:kern w:val="0"/>
-          <w:sz w:val="19"/>
-          <w:szCs w:val="19"/>
-        </w:rPr>
-        <w:t xml:space="preserve"> </w:t>
-      </w:r>
-      <w:proofErr w:type="spellStart"/>
-      <w:r>
-        <w:rPr>
-          <w:rFonts w:ascii="돋움체" w:eastAsia="돋움체" w:cs="돋움체"/>
-          <w:kern w:val="0"/>
-          <w:sz w:val="19"/>
-          <w:szCs w:val="19"/>
-        </w:rPr>
-        <w:t>int</w:t>
-      </w:r>
-      <w:proofErr w:type="spellEnd"/>
-      <w:r>
-        <w:rPr>
-          <w:rFonts w:ascii="돋움체" w:eastAsia="돋움체" w:cs="돋움체"/>
-          <w:kern w:val="0"/>
-          <w:sz w:val="19"/>
-          <w:szCs w:val="19"/>
-        </w:rPr>
-        <w:t xml:space="preserve"> </w:t>
-      </w:r>
-      <w:r>
-        <w:rPr>
-          <w:rFonts w:ascii="돋움체" w:eastAsia="돋움체" w:cs="돋움체" w:hint="eastAsia"/>
-          <w:kern w:val="0"/>
-          <w:sz w:val="19"/>
-          <w:szCs w:val="19"/>
-        </w:rPr>
-        <w:t>두</w:t>
-      </w:r>
-      <w:r>
-        <w:rPr>
-          <w:rFonts w:ascii="돋움체" w:eastAsia="돋움체" w:cs="돋움체"/>
-          <w:kern w:val="0"/>
-          <w:sz w:val="19"/>
-          <w:szCs w:val="19"/>
-        </w:rPr>
-        <w:t xml:space="preserve"> </w:t>
-      </w:r>
-      <w:r>
-        <w:rPr>
-          <w:rFonts w:ascii="돋움체" w:eastAsia="돋움체" w:cs="돋움체" w:hint="eastAsia"/>
-          <w:kern w:val="0"/>
-          <w:sz w:val="19"/>
-          <w:szCs w:val="19"/>
-        </w:rPr>
-        <w:t>개</w:t>
-      </w:r>
-      <w:r>
-        <w:rPr>
-          <w:rFonts w:ascii="돋움체" w:eastAsia="돋움체" w:cs="돋움체" w:hint="eastAsia"/>
-          <w:kern w:val="0"/>
-          <w:sz w:val="19"/>
-          <w:szCs w:val="19"/>
-        </w:rPr>
-        <w:t xml:space="preserve">인 </w:t>
-      </w:r>
-      <w:r>
-        <w:rPr>
-          <w:rFonts w:ascii="돋움체" w:eastAsia="돋움체" w:cs="돋움체" w:hint="eastAsia"/>
-          <w:kern w:val="0"/>
-          <w:sz w:val="19"/>
-          <w:szCs w:val="19"/>
-        </w:rPr>
-        <w:t>이렇게</w:t>
-      </w:r>
-      <w:r>
-        <w:rPr>
-          <w:rFonts w:ascii="돋움체" w:eastAsia="돋움체" w:cs="돋움체"/>
-          <w:kern w:val="0"/>
-          <w:sz w:val="19"/>
-          <w:szCs w:val="19"/>
-        </w:rPr>
-        <w:t xml:space="preserve"> </w:t>
-      </w:r>
-      <w:r>
-        <w:rPr>
-          <w:rFonts w:ascii="돋움체" w:eastAsia="돋움체" w:cs="돋움체" w:hint="eastAsia"/>
-          <w:kern w:val="0"/>
-          <w:sz w:val="19"/>
-          <w:szCs w:val="19"/>
-        </w:rPr>
-        <w:t>생긴</w:t>
-      </w:r>
-      <w:r>
-        <w:rPr>
-          <w:rFonts w:ascii="돋움체" w:eastAsia="돋움체" w:cs="돋움체"/>
-          <w:kern w:val="0"/>
-          <w:sz w:val="19"/>
-          <w:szCs w:val="19"/>
-        </w:rPr>
-        <w:t xml:space="preserve"> </w:t>
-      </w:r>
-      <w:r>
-        <w:rPr>
-          <w:rFonts w:ascii="돋움체" w:eastAsia="돋움체" w:cs="돋움체" w:hint="eastAsia"/>
-          <w:kern w:val="0"/>
-          <w:sz w:val="19"/>
-          <w:szCs w:val="19"/>
-        </w:rPr>
-        <w:t>함수들을</w:t>
-      </w:r>
-      <w:r>
-        <w:rPr>
-          <w:rFonts w:ascii="돋움체" w:eastAsia="돋움체" w:cs="돋움체"/>
-          <w:kern w:val="0"/>
-          <w:sz w:val="19"/>
-          <w:szCs w:val="19"/>
-        </w:rPr>
-        <w:t xml:space="preserve"> </w:t>
-      </w:r>
-      <w:r>
-        <w:rPr>
-          <w:rFonts w:ascii="돋움체" w:eastAsia="돋움체" w:cs="돋움체" w:hint="eastAsia"/>
-          <w:kern w:val="0"/>
-          <w:sz w:val="19"/>
-          <w:szCs w:val="19"/>
-        </w:rPr>
-        <w:t>저장할</w:t>
-      </w:r>
-      <w:r>
-        <w:rPr>
-          <w:rFonts w:ascii="돋움체" w:eastAsia="돋움체" w:cs="돋움체"/>
-          <w:kern w:val="0"/>
-          <w:sz w:val="19"/>
-          <w:szCs w:val="19"/>
-        </w:rPr>
-        <w:t xml:space="preserve"> </w:t>
-      </w:r>
-      <w:r>
-        <w:rPr>
-          <w:rFonts w:ascii="돋움체" w:eastAsia="돋움체" w:cs="돋움체" w:hint="eastAsia"/>
-          <w:kern w:val="0"/>
-          <w:sz w:val="19"/>
-          <w:szCs w:val="19"/>
-        </w:rPr>
-        <w:t>수</w:t>
-      </w:r>
-      <w:r>
-        <w:rPr>
-          <w:rFonts w:ascii="돋움체" w:eastAsia="돋움체" w:cs="돋움체"/>
-          <w:kern w:val="0"/>
-          <w:sz w:val="19"/>
-          <w:szCs w:val="19"/>
-        </w:rPr>
-        <w:t xml:space="preserve"> </w:t>
-      </w:r>
-      <w:r>
-        <w:rPr>
-          <w:rFonts w:ascii="돋움체" w:eastAsia="돋움체" w:cs="돋움체" w:hint="eastAsia"/>
-          <w:kern w:val="0"/>
-          <w:sz w:val="19"/>
-          <w:szCs w:val="19"/>
-        </w:rPr>
-        <w:t>있게끔</w:t>
-      </w:r>
-      <w:r>
-        <w:rPr>
-          <w:rFonts w:ascii="돋움체" w:eastAsia="돋움체" w:cs="돋움체"/>
-          <w:kern w:val="0"/>
-          <w:sz w:val="19"/>
-          <w:szCs w:val="19"/>
-        </w:rPr>
-        <w:t xml:space="preserve"> </w:t>
-      </w:r>
-      <w:r>
-        <w:rPr>
-          <w:rFonts w:ascii="돋움체" w:eastAsia="돋움체" w:cs="돋움체" w:hint="eastAsia"/>
-          <w:kern w:val="0"/>
-          <w:sz w:val="19"/>
-          <w:szCs w:val="19"/>
-        </w:rPr>
-        <w:t>공간을</w:t>
-      </w:r>
-      <w:r>
-        <w:rPr>
-          <w:rFonts w:ascii="돋움체" w:eastAsia="돋움체" w:cs="돋움체"/>
-          <w:kern w:val="0"/>
-          <w:sz w:val="19"/>
-          <w:szCs w:val="19"/>
-        </w:rPr>
-        <w:t xml:space="preserve"> </w:t>
-      </w:r>
-      <w:r>
-        <w:rPr>
-          <w:rFonts w:ascii="돋움체" w:eastAsia="돋움체" w:cs="돋움체" w:hint="eastAsia"/>
-          <w:kern w:val="0"/>
-          <w:sz w:val="19"/>
-          <w:szCs w:val="19"/>
-        </w:rPr>
-        <w:t>마련</w:t>
-      </w:r>
-      <w:r>
-        <w:rPr>
-          <w:rFonts w:ascii="돋움체" w:eastAsia="돋움체" w:cs="돋움체" w:hint="eastAsia"/>
-          <w:kern w:val="0"/>
-          <w:sz w:val="19"/>
-          <w:szCs w:val="19"/>
-        </w:rPr>
-        <w:t xml:space="preserve">함, </w:t>
-      </w:r>
-      <w:r>
-        <w:rPr>
-          <w:rFonts w:ascii="돋움체" w:eastAsia="돋움체" w:cs="돋움체" w:hint="eastAsia"/>
-          <w:kern w:val="0"/>
-          <w:sz w:val="19"/>
-          <w:szCs w:val="19"/>
-        </w:rPr>
-        <w:t xml:space="preserve">델리게이트에 메서드를 더하려면 </w:t>
-      </w:r>
-      <w:r>
-        <w:rPr>
-          <w:rFonts w:ascii="돋움체" w:eastAsia="돋움체" w:cs="돋움체" w:hint="eastAsia"/>
-          <w:kern w:val="0"/>
-          <w:sz w:val="19"/>
-          <w:szCs w:val="19"/>
-        </w:rPr>
-        <w:t>반환형</w:t>
-      </w:r>
-      <w:r>
-        <w:rPr>
-          <w:rFonts w:ascii="돋움체" w:eastAsia="돋움체" w:cs="돋움체"/>
-          <w:kern w:val="0"/>
-          <w:sz w:val="19"/>
-          <w:szCs w:val="19"/>
-        </w:rPr>
-        <w:t xml:space="preserve"> </w:t>
-      </w:r>
-      <w:r>
-        <w:rPr>
-          <w:rFonts w:ascii="돋움체" w:eastAsia="돋움체" w:cs="돋움체" w:hint="eastAsia"/>
-          <w:kern w:val="0"/>
-          <w:sz w:val="19"/>
-          <w:szCs w:val="19"/>
-        </w:rPr>
-        <w:t>매개변수</w:t>
-      </w:r>
-      <w:r>
-        <w:rPr>
-          <w:rFonts w:ascii="돋움체" w:eastAsia="돋움체" w:cs="돋움체"/>
-          <w:kern w:val="0"/>
-          <w:sz w:val="19"/>
-          <w:szCs w:val="19"/>
-        </w:rPr>
-        <w:t xml:space="preserve"> </w:t>
-      </w:r>
-      <w:r>
-        <w:rPr>
-          <w:rFonts w:ascii="돋움체" w:eastAsia="돋움체" w:cs="돋움체" w:hint="eastAsia"/>
-          <w:kern w:val="0"/>
-          <w:sz w:val="19"/>
-          <w:szCs w:val="19"/>
-        </w:rPr>
-        <w:t>두개</w:t>
-      </w:r>
-      <w:r>
-        <w:rPr>
-          <w:rFonts w:ascii="돋움체" w:eastAsia="돋움체" w:cs="돋움체"/>
-          <w:kern w:val="0"/>
-          <w:sz w:val="19"/>
-          <w:szCs w:val="19"/>
-        </w:rPr>
-        <w:t xml:space="preserve"> </w:t>
-      </w:r>
-      <w:r>
-        <w:rPr>
-          <w:rFonts w:ascii="돋움체" w:eastAsia="돋움체" w:cs="돋움체" w:hint="eastAsia"/>
-          <w:kern w:val="0"/>
-          <w:sz w:val="19"/>
-          <w:szCs w:val="19"/>
-        </w:rPr>
-        <w:t>다</w:t>
-      </w:r>
-      <w:r>
-        <w:rPr>
-          <w:rFonts w:ascii="돋움체" w:eastAsia="돋움체" w:cs="돋움체"/>
-          <w:kern w:val="0"/>
-          <w:sz w:val="19"/>
-          <w:szCs w:val="19"/>
-        </w:rPr>
-        <w:t xml:space="preserve"> </w:t>
-      </w:r>
-      <w:r>
-        <w:rPr>
-          <w:rFonts w:ascii="돋움체" w:eastAsia="돋움체" w:cs="돋움체" w:hint="eastAsia"/>
-          <w:kern w:val="0"/>
-          <w:sz w:val="19"/>
-          <w:szCs w:val="19"/>
-        </w:rPr>
-        <w:t>똑같아야</w:t>
-      </w:r>
-      <w:r>
-        <w:rPr>
-          <w:rFonts w:ascii="돋움체" w:eastAsia="돋움체" w:cs="돋움체"/>
-          <w:kern w:val="0"/>
-          <w:sz w:val="19"/>
-          <w:szCs w:val="19"/>
-        </w:rPr>
-        <w:t xml:space="preserve"> </w:t>
-      </w:r>
-      <w:r>
-        <w:rPr>
-          <w:rFonts w:ascii="돋움체" w:eastAsia="돋움체" w:cs="돋움체" w:hint="eastAsia"/>
-          <w:kern w:val="0"/>
-          <w:sz w:val="19"/>
-          <w:szCs w:val="19"/>
-        </w:rPr>
-        <w:t>함</w:t>
-      </w:r>
-      <w:r>
-        <w:rPr>
-          <w:rFonts w:ascii="돋움체" w:eastAsia="돋움체" w:cs="돋움체" w:hint="eastAsia"/>
-          <w:kern w:val="0"/>
-          <w:sz w:val="19"/>
-          <w:szCs w:val="19"/>
-        </w:rPr>
-        <w:t>)</w:t>
-      </w:r>
-    </w:p>
-    <w:p>
-      <w:pPr>
-        <w:wordWrap/>
-        <w:adjustRightInd w:val="0"/>
-        <w:spacing w:after="0" w:line="240" w:lineRule="auto"/>
-        <w:jc w:val="left"/>
-        <w:rPr>
-          <w:rFonts w:ascii="돋움체" w:eastAsia="돋움체" w:cs="돋움체" w:hint="eastAsia"/>
-          <w:kern w:val="0"/>
-          <w:sz w:val="19"/>
-          <w:szCs w:val="19"/>
-        </w:rPr>
-      </w:pPr>
-    </w:p>
-    <w:p>
-      <w:pPr>
-        <w:wordWrap/>
-        <w:adjustRightInd w:val="0"/>
-        <w:spacing w:after="0" w:line="240" w:lineRule="auto"/>
-        <w:ind w:firstLine="800"/>
-        <w:jc w:val="left"/>
-        <w:rPr>
-          <w:rFonts w:ascii="돋움체" w:eastAsia="돋움체" w:cs="돋움체"/>
-          <w:kern w:val="0"/>
-          <w:sz w:val="19"/>
-          <w:szCs w:val="19"/>
-        </w:rPr>
-      </w:pPr>
-      <w:r>
-        <w:rPr>
-          <w:rFonts w:ascii="돋움체" w:eastAsia="돋움체" w:cs="돋움체"/>
-          <w:kern w:val="0"/>
-          <w:sz w:val="19"/>
-          <w:szCs w:val="19"/>
-        </w:rPr>
-        <w:t xml:space="preserve">public delegate </w:t>
-      </w:r>
-      <w:proofErr w:type="spellStart"/>
-      <w:r>
-        <w:rPr>
-          <w:rFonts w:ascii="돋움체" w:eastAsia="돋움체" w:cs="돋움체"/>
-          <w:kern w:val="0"/>
-          <w:sz w:val="19"/>
-          <w:szCs w:val="19"/>
-        </w:rPr>
-        <w:t>int</w:t>
-      </w:r>
-      <w:proofErr w:type="spellEnd"/>
-      <w:r>
-        <w:rPr>
-          <w:rFonts w:ascii="돋움체" w:eastAsia="돋움체" w:cs="돋움체"/>
-          <w:kern w:val="0"/>
-          <w:sz w:val="19"/>
-          <w:szCs w:val="19"/>
-        </w:rPr>
-        <w:t xml:space="preserve"> </w:t>
-      </w:r>
-      <w:proofErr w:type="spellStart"/>
-      <w:proofErr w:type="gramStart"/>
-      <w:r>
-        <w:rPr>
-          <w:rFonts w:ascii="돋움체" w:eastAsia="돋움체" w:cs="돋움체"/>
-          <w:kern w:val="0"/>
-          <w:sz w:val="19"/>
-          <w:szCs w:val="19"/>
-        </w:rPr>
-        <w:t>IntegerCalculator</w:t>
-      </w:r>
-      <w:proofErr w:type="spellEnd"/>
-      <w:r>
-        <w:rPr>
-          <w:rFonts w:ascii="돋움체" w:eastAsia="돋움체" w:cs="돋움체"/>
-          <w:kern w:val="0"/>
-          <w:sz w:val="19"/>
-          <w:szCs w:val="19"/>
-        </w:rPr>
-        <w:t>(</w:t>
-      </w:r>
-      <w:proofErr w:type="spellStart"/>
-      <w:proofErr w:type="gramEnd"/>
-      <w:r>
-        <w:rPr>
-          <w:rFonts w:ascii="돋움체" w:eastAsia="돋움체" w:cs="돋움체"/>
-          <w:kern w:val="0"/>
-          <w:sz w:val="19"/>
-          <w:szCs w:val="19"/>
-        </w:rPr>
-        <w:t>int</w:t>
-      </w:r>
-      <w:proofErr w:type="spellEnd"/>
-      <w:r>
-        <w:rPr>
-          <w:rFonts w:ascii="돋움체" w:eastAsia="돋움체" w:cs="돋움체"/>
-          <w:kern w:val="0"/>
-          <w:sz w:val="19"/>
-          <w:szCs w:val="19"/>
-        </w:rPr>
-        <w:t xml:space="preserve"> left, </w:t>
-      </w:r>
-      <w:proofErr w:type="spellStart"/>
-      <w:r>
-        <w:rPr>
-          <w:rFonts w:ascii="돋움체" w:eastAsia="돋움체" w:cs="돋움체"/>
-          <w:kern w:val="0"/>
-          <w:sz w:val="19"/>
-          <w:szCs w:val="19"/>
-        </w:rPr>
-        <w:t>int</w:t>
-      </w:r>
-      <w:proofErr w:type="spellEnd"/>
-      <w:r>
-        <w:rPr>
-          <w:rFonts w:ascii="돋움체" w:eastAsia="돋움체" w:cs="돋움체"/>
-          <w:kern w:val="0"/>
-          <w:sz w:val="19"/>
-          <w:szCs w:val="19"/>
-        </w:rPr>
-        <w:t xml:space="preserve"> right);</w:t>
-      </w:r>
-    </w:p>
-    <w:p>
-      <w:pPr>
-        <w:wordWrap/>
-        <w:adjustRightInd w:val="0"/>
-        <w:spacing w:after="0" w:line="240" w:lineRule="auto"/>
-        <w:ind w:firstLine="800"/>
-        <w:jc w:val="left"/>
-        <w:rPr>
-          <w:rFonts w:ascii="돋움체" w:eastAsia="돋움체" w:cs="돋움체"/>
-          <w:kern w:val="0"/>
-          <w:sz w:val="19"/>
-          <w:szCs w:val="19"/>
-        </w:rPr>
-      </w:pPr>
-      <w:r>
-        <w:rPr>
-          <w:rFonts w:ascii="돋움체" w:eastAsia="돋움체" w:cs="돋움체"/>
-          <w:kern w:val="0"/>
-          <w:sz w:val="19"/>
-          <w:szCs w:val="19"/>
-        </w:rPr>
-        <w:t xml:space="preserve">public </w:t>
-      </w:r>
-      <w:proofErr w:type="spellStart"/>
-      <w:r>
-        <w:rPr>
-          <w:rFonts w:ascii="돋움체" w:eastAsia="돋움체" w:cs="돋움체"/>
-          <w:kern w:val="0"/>
-          <w:sz w:val="19"/>
-          <w:szCs w:val="19"/>
-        </w:rPr>
-        <w:t>IntegerCalculator</w:t>
-      </w:r>
-      <w:proofErr w:type="spellEnd"/>
-      <w:r>
-        <w:rPr>
-          <w:rFonts w:ascii="돋움체" w:eastAsia="돋움체" w:cs="돋움체"/>
-          <w:kern w:val="0"/>
-          <w:sz w:val="19"/>
-          <w:szCs w:val="19"/>
-        </w:rPr>
-        <w:t xml:space="preserve"> </w:t>
-      </w:r>
-      <w:proofErr w:type="spellStart"/>
-      <w:r>
-        <w:rPr>
-          <w:rFonts w:ascii="돋움체" w:eastAsia="돋움체" w:cs="돋움체"/>
-          <w:kern w:val="0"/>
-          <w:sz w:val="19"/>
-          <w:szCs w:val="19"/>
-        </w:rPr>
-        <w:t>currentCalculator</w:t>
-      </w:r>
-      <w:proofErr w:type="spellEnd"/>
-      <w:r>
-        <w:rPr>
-          <w:rFonts w:ascii="돋움체" w:eastAsia="돋움체" w:cs="돋움체"/>
-          <w:kern w:val="0"/>
-          <w:sz w:val="19"/>
-          <w:szCs w:val="19"/>
-        </w:rPr>
-        <w:t xml:space="preserve"> = Take;</w:t>
-      </w:r>
-    </w:p>
-    <w:p>
-      <w:pPr>
-        <w:wordWrap/>
-        <w:adjustRightInd w:val="0"/>
-        <w:spacing w:after="0" w:line="240" w:lineRule="auto"/>
-        <w:ind w:firstLine="800"/>
-        <w:jc w:val="left"/>
-        <w:rPr>
-          <w:rFonts w:ascii="돋움체" w:eastAsia="돋움체" w:cs="돋움체"/>
-          <w:kern w:val="0"/>
-          <w:sz w:val="19"/>
-          <w:szCs w:val="19"/>
-        </w:rPr>
-      </w:pPr>
-      <w:r>
-        <w:rPr>
-          <w:rFonts w:ascii="돋움체" w:eastAsia="돋움체" w:cs="돋움체"/>
-          <w:kern w:val="0"/>
-          <w:sz w:val="19"/>
-          <w:szCs w:val="19"/>
-        </w:rPr>
-        <w:t xml:space="preserve">public static </w:t>
-      </w:r>
-      <w:proofErr w:type="spellStart"/>
-      <w:r>
-        <w:rPr>
-          <w:rFonts w:ascii="돋움체" w:eastAsia="돋움체" w:cs="돋움체"/>
-          <w:kern w:val="0"/>
-          <w:sz w:val="19"/>
-          <w:szCs w:val="19"/>
-        </w:rPr>
-        <w:t>int</w:t>
-      </w:r>
-      <w:proofErr w:type="spellEnd"/>
-      <w:r>
-        <w:rPr>
-          <w:rFonts w:ascii="돋움체" w:eastAsia="돋움체" w:cs="돋움체"/>
-          <w:kern w:val="0"/>
-          <w:sz w:val="19"/>
-          <w:szCs w:val="19"/>
-        </w:rPr>
-        <w:t xml:space="preserve"> </w:t>
-      </w:r>
-      <w:proofErr w:type="gramStart"/>
-      <w:r>
-        <w:rPr>
-          <w:rFonts w:ascii="돋움체" w:eastAsia="돋움체" w:cs="돋움체"/>
-          <w:kern w:val="0"/>
-          <w:sz w:val="19"/>
-          <w:szCs w:val="19"/>
-        </w:rPr>
-        <w:t>Take(</w:t>
-      </w:r>
-      <w:proofErr w:type="spellStart"/>
-      <w:proofErr w:type="gramEnd"/>
-      <w:r>
-        <w:rPr>
-          <w:rFonts w:ascii="돋움체" w:eastAsia="돋움체" w:cs="돋움체"/>
-          <w:kern w:val="0"/>
-          <w:sz w:val="19"/>
-          <w:szCs w:val="19"/>
-        </w:rPr>
-        <w:t>int</w:t>
-      </w:r>
-      <w:proofErr w:type="spellEnd"/>
-      <w:r>
-        <w:rPr>
-          <w:rFonts w:ascii="돋움체" w:eastAsia="돋움체" w:cs="돋움체"/>
-          <w:kern w:val="0"/>
-          <w:sz w:val="19"/>
-          <w:szCs w:val="19"/>
-        </w:rPr>
-        <w:t xml:space="preserve"> left, </w:t>
-      </w:r>
-      <w:proofErr w:type="spellStart"/>
-      <w:r>
-        <w:rPr>
-          <w:rFonts w:ascii="돋움체" w:eastAsia="돋움체" w:cs="돋움체"/>
-          <w:kern w:val="0"/>
-          <w:sz w:val="19"/>
-          <w:szCs w:val="19"/>
-        </w:rPr>
-        <w:t>int</w:t>
-      </w:r>
-      <w:proofErr w:type="spellEnd"/>
-      <w:r>
-        <w:rPr>
-          <w:rFonts w:ascii="돋움체" w:eastAsia="돋움체" w:cs="돋움체"/>
-          <w:kern w:val="0"/>
-          <w:sz w:val="19"/>
-          <w:szCs w:val="19"/>
-        </w:rPr>
-        <w:t xml:space="preserve"> right)</w:t>
-      </w:r>
-    </w:p>
-    <w:p>
-      <w:pPr>
-        <w:wordWrap/>
-        <w:adjustRightInd w:val="0"/>
-        <w:spacing w:after="0" w:line="240" w:lineRule="auto"/>
-        <w:ind w:firstLine="800"/>
-        <w:jc w:val="left"/>
-        <w:rPr>
-          <w:rFonts w:ascii="돋움체" w:eastAsia="돋움체" w:cs="돋움체"/>
-          <w:kern w:val="0"/>
-          <w:sz w:val="19"/>
-          <w:szCs w:val="19"/>
-        </w:rPr>
-      </w:pPr>
-      <w:r>
-        <w:rPr>
-          <w:rFonts w:ascii="돋움체" w:eastAsia="돋움체" w:cs="돋움체"/>
-          <w:kern w:val="0"/>
-          <w:sz w:val="19"/>
-          <w:szCs w:val="19"/>
-        </w:rPr>
-        <w:t>{</w:t>
-      </w:r>
-    </w:p>
-    <w:p>
-      <w:pPr>
-        <w:wordWrap/>
-        <w:adjustRightInd w:val="0"/>
-        <w:spacing w:after="0" w:line="240" w:lineRule="auto"/>
-        <w:jc w:val="left"/>
-        <w:rPr>
-          <w:rFonts w:ascii="돋움체" w:eastAsia="돋움체" w:cs="돋움체"/>
-          <w:kern w:val="0"/>
-          <w:sz w:val="19"/>
-          <w:szCs w:val="19"/>
-        </w:rPr>
-      </w:pPr>
-      <w:r>
-        <w:rPr>
-          <w:rFonts w:ascii="돋움체" w:eastAsia="돋움체" w:cs="돋움체"/>
-          <w:kern w:val="0"/>
-          <w:sz w:val="19"/>
-          <w:szCs w:val="19"/>
-        </w:rPr>
-        <w:t xml:space="preserve">    </w:t>
-      </w:r>
-      <w:r>
-        <w:rPr>
-          <w:rFonts w:ascii="돋움체" w:eastAsia="돋움체" w:cs="돋움체"/>
-          <w:kern w:val="0"/>
-          <w:sz w:val="19"/>
-          <w:szCs w:val="19"/>
-        </w:rPr>
-        <w:tab/>
-      </w:r>
-      <w:r>
-        <w:rPr>
-          <w:rFonts w:ascii="돋움체" w:eastAsia="돋움체" w:cs="돋움체"/>
-          <w:kern w:val="0"/>
-          <w:sz w:val="19"/>
-          <w:szCs w:val="19"/>
-        </w:rPr>
-        <w:tab/>
-      </w:r>
-      <w:proofErr w:type="spellStart"/>
-      <w:proofErr w:type="gramStart"/>
-      <w:r>
-        <w:rPr>
-          <w:rFonts w:ascii="돋움체" w:eastAsia="돋움체" w:cs="돋움체"/>
-          <w:kern w:val="0"/>
-          <w:sz w:val="19"/>
-          <w:szCs w:val="19"/>
-        </w:rPr>
-        <w:t>Console.WriteLine</w:t>
-      </w:r>
-      <w:proofErr w:type="spellEnd"/>
-      <w:proofErr w:type="gramEnd"/>
-      <w:r>
-        <w:rPr>
-          <w:rFonts w:ascii="돋움체" w:eastAsia="돋움체" w:cs="돋움체"/>
-          <w:kern w:val="0"/>
-          <w:sz w:val="19"/>
-          <w:szCs w:val="19"/>
-        </w:rPr>
-        <w:t>($"</w:t>
-      </w:r>
-      <w:r>
-        <w:rPr>
-          <w:rFonts w:ascii="돋움체" w:eastAsia="돋움체" w:cs="돋움체" w:hint="eastAsia"/>
-          <w:kern w:val="0"/>
-          <w:sz w:val="19"/>
-          <w:szCs w:val="19"/>
-        </w:rPr>
-        <w:t>환장하겠네</w:t>
-      </w:r>
-      <w:r>
-        <w:rPr>
-          <w:rFonts w:ascii="돋움체" w:eastAsia="돋움체" w:cs="돋움체"/>
-          <w:kern w:val="0"/>
-          <w:sz w:val="19"/>
-          <w:szCs w:val="19"/>
-        </w:rPr>
-        <w:t>{left}");</w:t>
-      </w:r>
-    </w:p>
-    <w:p>
-      <w:pPr>
-        <w:wordWrap/>
-        <w:adjustRightInd w:val="0"/>
-        <w:spacing w:after="0" w:line="240" w:lineRule="auto"/>
-        <w:jc w:val="left"/>
-        <w:rPr>
-          <w:rFonts w:ascii="돋움체" w:eastAsia="돋움체" w:cs="돋움체"/>
-          <w:kern w:val="0"/>
-          <w:sz w:val="19"/>
-          <w:szCs w:val="19"/>
-        </w:rPr>
-      </w:pPr>
-      <w:r>
-        <w:rPr>
-          <w:rFonts w:ascii="돋움체" w:eastAsia="돋움체" w:cs="돋움체"/>
-          <w:kern w:val="0"/>
-          <w:sz w:val="19"/>
-          <w:szCs w:val="19"/>
-        </w:rPr>
-        <w:t xml:space="preserve">    </w:t>
-      </w:r>
-      <w:r>
-        <w:rPr>
-          <w:rFonts w:ascii="돋움체" w:eastAsia="돋움체" w:cs="돋움체"/>
-          <w:kern w:val="0"/>
-          <w:sz w:val="19"/>
-          <w:szCs w:val="19"/>
-        </w:rPr>
-        <w:tab/>
-      </w:r>
-      <w:r>
-        <w:rPr>
-          <w:rFonts w:ascii="돋움체" w:eastAsia="돋움체" w:cs="돋움체"/>
-          <w:kern w:val="0"/>
-          <w:sz w:val="19"/>
-          <w:szCs w:val="19"/>
-        </w:rPr>
-        <w:tab/>
-      </w:r>
-      <w:r>
-        <w:rPr>
-          <w:rFonts w:ascii="돋움체" w:eastAsia="돋움체" w:cs="돋움체"/>
-          <w:kern w:val="0"/>
-          <w:sz w:val="19"/>
-          <w:szCs w:val="19"/>
-        </w:rPr>
-        <w:t>return left;</w:t>
-      </w:r>
-    </w:p>
-    <w:p>
-      <w:pPr>
-        <w:wordWrap/>
-        <w:adjustRightInd w:val="0"/>
-        <w:spacing w:after="0" w:line="240" w:lineRule="auto"/>
-        <w:ind w:firstLine="800"/>
-        <w:jc w:val="left"/>
-        <w:rPr>
-          <w:rFonts w:ascii="돋움체" w:eastAsia="돋움체" w:cs="돋움체"/>
-          <w:kern w:val="0"/>
-          <w:sz w:val="19"/>
-          <w:szCs w:val="19"/>
-        </w:rPr>
-      </w:pPr>
-      <w:r>
-        <w:rPr>
-          <w:rFonts w:ascii="돋움체" w:eastAsia="돋움체" w:cs="돋움체"/>
-          <w:kern w:val="0"/>
-          <w:sz w:val="19"/>
-          <w:szCs w:val="19"/>
-        </w:rPr>
-        <w:t>}</w:t>
-      </w:r>
-    </w:p>
-    <w:p>
-      <w:pPr>
-        <w:wordWrap/>
-        <w:adjustRightInd w:val="0"/>
-        <w:spacing w:after="0" w:line="240" w:lineRule="auto"/>
-        <w:ind w:firstLine="800"/>
-        <w:jc w:val="left"/>
-        <w:rPr>
-          <w:rFonts w:ascii="돋움체" w:eastAsia="돋움체" w:cs="돋움체"/>
-          <w:kern w:val="0"/>
-          <w:sz w:val="19"/>
-          <w:szCs w:val="19"/>
-        </w:rPr>
-      </w:pPr>
-      <w:proofErr w:type="spellStart"/>
-      <w:r>
-        <w:rPr>
-          <w:rFonts w:ascii="돋움체" w:eastAsia="돋움체" w:cs="돋움체" w:hint="eastAsia"/>
-          <w:kern w:val="0"/>
-          <w:sz w:val="19"/>
-          <w:szCs w:val="19"/>
-        </w:rPr>
-        <w:t>문법메모</w:t>
-      </w:r>
-      <w:proofErr w:type="spellEnd"/>
-      <w:r>
-        <w:rPr>
-          <w:rFonts w:ascii="돋움체" w:eastAsia="돋움체" w:cs="돋움체"/>
-          <w:kern w:val="0"/>
-          <w:sz w:val="19"/>
-          <w:szCs w:val="19"/>
-        </w:rPr>
-        <w:t xml:space="preserve"> </w:t>
-      </w:r>
-      <w:r>
-        <w:rPr>
-          <w:rFonts w:ascii="돋움체" w:eastAsia="돋움체" w:cs="돋움체" w:hint="eastAsia"/>
-          <w:kern w:val="0"/>
-          <w:sz w:val="19"/>
-          <w:szCs w:val="19"/>
-        </w:rPr>
-        <w:t>문법</w:t>
-      </w:r>
-      <w:r>
-        <w:rPr>
-          <w:rFonts w:ascii="돋움체" w:eastAsia="돋움체" w:cs="돋움체"/>
-          <w:kern w:val="0"/>
-          <w:sz w:val="19"/>
-          <w:szCs w:val="19"/>
-        </w:rPr>
-        <w:t xml:space="preserve"> = new </w:t>
-      </w:r>
-      <w:proofErr w:type="spellStart"/>
-      <w:r>
-        <w:rPr>
-          <w:rFonts w:ascii="돋움체" w:eastAsia="돋움체" w:cs="돋움체" w:hint="eastAsia"/>
-          <w:kern w:val="0"/>
-          <w:sz w:val="19"/>
-          <w:szCs w:val="19"/>
-        </w:rPr>
-        <w:t>문법메모</w:t>
-      </w:r>
-      <w:proofErr w:type="spellEnd"/>
-      <w:r>
-        <w:rPr>
-          <w:rFonts w:ascii="돋움체" w:eastAsia="돋움체" w:cs="돋움체"/>
-          <w:kern w:val="0"/>
-          <w:sz w:val="19"/>
-          <w:szCs w:val="19"/>
-        </w:rPr>
-        <w:t>();</w:t>
-      </w:r>
-    </w:p>
-    <w:p>
-      <w:pPr>
-        <w:wordWrap/>
-        <w:adjustRightInd w:val="0"/>
-        <w:spacing w:after="0" w:line="240" w:lineRule="auto"/>
-        <w:ind w:firstLine="800"/>
-        <w:jc w:val="left"/>
-        <w:rPr>
-          <w:rFonts w:ascii="돋움체" w:eastAsia="돋움체" w:cs="돋움체"/>
-          <w:kern w:val="0"/>
-          <w:sz w:val="19"/>
-          <w:szCs w:val="19"/>
-        </w:rPr>
-      </w:pPr>
-      <w:r>
-        <w:rPr>
-          <w:rFonts w:ascii="돋움체" w:eastAsia="돋움체" w:cs="돋움체" w:hint="eastAsia"/>
-          <w:kern w:val="0"/>
-          <w:sz w:val="19"/>
-          <w:szCs w:val="19"/>
-        </w:rPr>
-        <w:t>문법</w:t>
-      </w:r>
-      <w:r>
-        <w:rPr>
-          <w:rFonts w:ascii="돋움체" w:eastAsia="돋움체" w:cs="돋움체"/>
-          <w:kern w:val="0"/>
-          <w:sz w:val="19"/>
-          <w:szCs w:val="19"/>
-        </w:rPr>
-        <w:t>.</w:t>
-      </w:r>
-      <w:proofErr w:type="spellStart"/>
-      <w:r>
-        <w:rPr>
-          <w:rFonts w:ascii="돋움체" w:eastAsia="돋움체" w:cs="돋움체"/>
-          <w:kern w:val="0"/>
-          <w:sz w:val="19"/>
-          <w:szCs w:val="19"/>
-        </w:rPr>
-        <w:t>currentCalculator</w:t>
-      </w:r>
-      <w:proofErr w:type="spellEnd"/>
-      <w:r>
-        <w:rPr>
-          <w:rFonts w:ascii="돋움체" w:eastAsia="돋움체" w:cs="돋움체"/>
-          <w:kern w:val="0"/>
-          <w:sz w:val="19"/>
-          <w:szCs w:val="19"/>
-        </w:rPr>
-        <w:t xml:space="preserve"> += </w:t>
-      </w:r>
-      <w:proofErr w:type="spellStart"/>
-      <w:proofErr w:type="gramStart"/>
-      <w:r>
-        <w:rPr>
-          <w:rFonts w:ascii="돋움체" w:eastAsia="돋움체" w:cs="돋움체" w:hint="eastAsia"/>
-          <w:kern w:val="0"/>
-          <w:sz w:val="19"/>
-          <w:szCs w:val="19"/>
-        </w:rPr>
-        <w:t>문법메모</w:t>
-      </w:r>
-      <w:proofErr w:type="spellEnd"/>
-      <w:r>
-        <w:rPr>
-          <w:rFonts w:ascii="돋움체" w:eastAsia="돋움체" w:cs="돋움체"/>
-          <w:kern w:val="0"/>
-          <w:sz w:val="19"/>
-          <w:szCs w:val="19"/>
-        </w:rPr>
-        <w:t>.Take</w:t>
-      </w:r>
-      <w:proofErr w:type="gramEnd"/>
-      <w:r>
-        <w:rPr>
-          <w:rFonts w:ascii="돋움체" w:eastAsia="돋움체" w:cs="돋움체"/>
-          <w:kern w:val="0"/>
-          <w:sz w:val="19"/>
-          <w:szCs w:val="19"/>
-        </w:rPr>
-        <w:t>;</w:t>
-      </w:r>
-    </w:p>
-    <w:p>
-      <w:pPr>
-        <w:wordWrap/>
-        <w:adjustRightInd w:val="0"/>
-        <w:spacing w:after="0" w:line="240" w:lineRule="auto"/>
-        <w:ind w:firstLine="800"/>
-        <w:jc w:val="left"/>
-        <w:rPr>
-          <w:rFonts w:ascii="돋움체" w:eastAsia="돋움체" w:cs="돋움체"/>
-          <w:kern w:val="0"/>
-          <w:sz w:val="19"/>
-          <w:szCs w:val="19"/>
-        </w:rPr>
-      </w:pPr>
-      <w:r>
-        <w:rPr>
-          <w:rFonts w:ascii="돋움체" w:eastAsia="돋움체" w:cs="돋움체" w:hint="eastAsia"/>
-          <w:kern w:val="0"/>
-          <w:sz w:val="19"/>
-          <w:szCs w:val="19"/>
-        </w:rPr>
-        <w:t>문법</w:t>
-      </w:r>
-      <w:r>
-        <w:rPr>
-          <w:rFonts w:ascii="돋움체" w:eastAsia="돋움체" w:cs="돋움체"/>
-          <w:kern w:val="0"/>
-          <w:sz w:val="19"/>
-          <w:szCs w:val="19"/>
-        </w:rPr>
-        <w:t>.</w:t>
-      </w:r>
-      <w:proofErr w:type="spellStart"/>
-      <w:r>
-        <w:rPr>
-          <w:rFonts w:ascii="돋움체" w:eastAsia="돋움체" w:cs="돋움체"/>
-          <w:kern w:val="0"/>
-          <w:sz w:val="19"/>
-          <w:szCs w:val="19"/>
-        </w:rPr>
-        <w:t>currentCalculator</w:t>
-      </w:r>
-      <w:proofErr w:type="spellEnd"/>
-      <w:r>
-        <w:rPr>
-          <w:rFonts w:ascii="돋움체" w:eastAsia="돋움체" w:cs="돋움체"/>
-          <w:kern w:val="0"/>
-          <w:sz w:val="19"/>
-          <w:szCs w:val="19"/>
-        </w:rPr>
-        <w:t xml:space="preserve"> += </w:t>
-      </w:r>
-      <w:proofErr w:type="spellStart"/>
-      <w:proofErr w:type="gramStart"/>
-      <w:r>
-        <w:rPr>
-          <w:rFonts w:ascii="돋움체" w:eastAsia="돋움체" w:cs="돋움체" w:hint="eastAsia"/>
-          <w:kern w:val="0"/>
-          <w:sz w:val="19"/>
-          <w:szCs w:val="19"/>
-        </w:rPr>
-        <w:t>문법메모</w:t>
-      </w:r>
-      <w:proofErr w:type="spellEnd"/>
-      <w:r>
-        <w:rPr>
-          <w:rFonts w:ascii="돋움체" w:eastAsia="돋움체" w:cs="돋움체"/>
-          <w:kern w:val="0"/>
-          <w:sz w:val="19"/>
-          <w:szCs w:val="19"/>
-        </w:rPr>
-        <w:t>.Take</w:t>
-      </w:r>
-      <w:proofErr w:type="gramEnd"/>
-      <w:r>
-        <w:rPr>
-          <w:rFonts w:ascii="돋움체" w:eastAsia="돋움체" w:cs="돋움체"/>
-          <w:kern w:val="0"/>
-          <w:sz w:val="19"/>
-          <w:szCs w:val="19"/>
-        </w:rPr>
-        <w:t>;</w:t>
-      </w:r>
-    </w:p>
-    <w:p>
-      <w:pPr>
-        <w:wordWrap/>
-        <w:adjustRightInd w:val="0"/>
-        <w:spacing w:after="0" w:line="240" w:lineRule="auto"/>
-        <w:ind w:firstLine="800"/>
-        <w:jc w:val="left"/>
-        <w:rPr>
-          <w:rFonts w:ascii="돋움체" w:eastAsia="돋움체" w:cs="돋움체"/>
-          <w:kern w:val="0"/>
-          <w:sz w:val="19"/>
-          <w:szCs w:val="19"/>
-        </w:rPr>
-      </w:pPr>
-      <w:r>
-        <w:rPr>
-          <w:rFonts w:ascii="돋움체" w:eastAsia="돋움체" w:cs="돋움체" w:hint="eastAsia"/>
-          <w:kern w:val="0"/>
-          <w:sz w:val="19"/>
-          <w:szCs w:val="19"/>
-        </w:rPr>
-        <w:t>문법</w:t>
-      </w:r>
-      <w:r>
-        <w:rPr>
-          <w:rFonts w:ascii="돋움체" w:eastAsia="돋움체" w:cs="돋움체"/>
-          <w:kern w:val="0"/>
-          <w:sz w:val="19"/>
-          <w:szCs w:val="19"/>
-        </w:rPr>
-        <w:t>.</w:t>
-      </w:r>
-      <w:proofErr w:type="spellStart"/>
-      <w:r>
-        <w:rPr>
-          <w:rFonts w:ascii="돋움체" w:eastAsia="돋움체" w:cs="돋움체"/>
-          <w:kern w:val="0"/>
-          <w:sz w:val="19"/>
-          <w:szCs w:val="19"/>
-        </w:rPr>
-        <w:t>currentCalculator</w:t>
-      </w:r>
-      <w:proofErr w:type="spellEnd"/>
-      <w:r>
-        <w:rPr>
-          <w:rFonts w:ascii="돋움체" w:eastAsia="돋움체" w:cs="돋움체"/>
-          <w:kern w:val="0"/>
-          <w:sz w:val="19"/>
-          <w:szCs w:val="19"/>
-        </w:rPr>
-        <w:t xml:space="preserve"> = </w:t>
-      </w:r>
-      <w:r>
-        <w:rPr>
-          <w:rFonts w:ascii="돋움체" w:eastAsia="돋움체" w:cs="돋움체" w:hint="eastAsia"/>
-          <w:kern w:val="0"/>
-          <w:sz w:val="19"/>
-          <w:szCs w:val="19"/>
-        </w:rPr>
-        <w:t>문법</w:t>
-      </w:r>
-      <w:r>
-        <w:rPr>
-          <w:rFonts w:ascii="돋움체" w:eastAsia="돋움체" w:cs="돋움체"/>
-          <w:kern w:val="0"/>
-          <w:sz w:val="19"/>
-          <w:szCs w:val="19"/>
-        </w:rPr>
-        <w:t>.</w:t>
-      </w:r>
-      <w:proofErr w:type="spellStart"/>
-      <w:r>
-        <w:rPr>
-          <w:rFonts w:ascii="돋움체" w:eastAsia="돋움체" w:cs="돋움체"/>
-          <w:kern w:val="0"/>
-          <w:sz w:val="19"/>
-          <w:szCs w:val="19"/>
-        </w:rPr>
-        <w:t>currentCalculator</w:t>
-      </w:r>
-      <w:proofErr w:type="spellEnd"/>
-      <w:r>
-        <w:rPr>
-          <w:rFonts w:ascii="돋움체" w:eastAsia="돋움체" w:cs="돋움체"/>
-          <w:kern w:val="0"/>
-          <w:sz w:val="19"/>
-          <w:szCs w:val="19"/>
-        </w:rPr>
-        <w:t xml:space="preserve"> + </w:t>
-      </w:r>
-      <w:proofErr w:type="spellStart"/>
-      <w:proofErr w:type="gramStart"/>
-      <w:r>
-        <w:rPr>
-          <w:rFonts w:ascii="돋움체" w:eastAsia="돋움체" w:cs="돋움체" w:hint="eastAsia"/>
-          <w:kern w:val="0"/>
-          <w:sz w:val="19"/>
-          <w:szCs w:val="19"/>
-        </w:rPr>
-        <w:t>문법메모</w:t>
-      </w:r>
-      <w:proofErr w:type="spellEnd"/>
-      <w:r>
-        <w:rPr>
-          <w:rFonts w:ascii="돋움체" w:eastAsia="돋움체" w:cs="돋움체"/>
-          <w:kern w:val="0"/>
-          <w:sz w:val="19"/>
-          <w:szCs w:val="19"/>
-        </w:rPr>
-        <w:t>.Take</w:t>
-      </w:r>
-      <w:proofErr w:type="gramEnd"/>
-      <w:r>
-        <w:rPr>
-          <w:rFonts w:ascii="돋움체" w:eastAsia="돋움체" w:cs="돋움체"/>
-          <w:kern w:val="0"/>
-          <w:sz w:val="19"/>
-          <w:szCs w:val="19"/>
-        </w:rPr>
-        <w:t>;</w:t>
-      </w:r>
-    </w:p>
-    <w:p>
-      <w:pPr>
-        <w:wordWrap/>
-        <w:adjustRightInd w:val="0"/>
-        <w:spacing w:after="0" w:line="240" w:lineRule="auto"/>
-        <w:ind w:firstLine="800"/>
-        <w:jc w:val="left"/>
-        <w:rPr>
-          <w:rFonts w:ascii="돋움체" w:eastAsia="돋움체" w:cs="돋움체"/>
-          <w:kern w:val="0"/>
-          <w:sz w:val="19"/>
-          <w:szCs w:val="19"/>
-        </w:rPr>
-      </w:pPr>
-      <w:r>
-        <w:rPr>
-          <w:rFonts w:ascii="돋움체" w:eastAsia="돋움체" w:cs="돋움체" w:hint="eastAsia"/>
-          <w:kern w:val="0"/>
-          <w:sz w:val="19"/>
-          <w:szCs w:val="19"/>
-        </w:rPr>
-        <w:t>문법</w:t>
-      </w:r>
-      <w:r>
-        <w:rPr>
-          <w:rFonts w:ascii="돋움체" w:eastAsia="돋움체" w:cs="돋움체"/>
-          <w:kern w:val="0"/>
-          <w:sz w:val="19"/>
-          <w:szCs w:val="19"/>
-        </w:rPr>
-        <w:t>.</w:t>
-      </w:r>
-      <w:proofErr w:type="spellStart"/>
-      <w:r>
-        <w:rPr>
-          <w:rFonts w:ascii="돋움체" w:eastAsia="돋움체" w:cs="돋움체"/>
-          <w:kern w:val="0"/>
-          <w:sz w:val="19"/>
-          <w:szCs w:val="19"/>
-        </w:rPr>
-        <w:t>currentCalculator</w:t>
-      </w:r>
-      <w:proofErr w:type="spellEnd"/>
-      <w:r>
-        <w:rPr>
-          <w:rFonts w:ascii="돋움체" w:eastAsia="돋움체" w:cs="돋움체"/>
-          <w:kern w:val="0"/>
-          <w:sz w:val="19"/>
-          <w:szCs w:val="19"/>
-        </w:rPr>
-        <w:t>(1, 1);</w:t>
-      </w:r>
-    </w:p>
-    <w:p>
-      <w:pPr>
-        <w:wordWrap/>
-        <w:adjustRightInd w:val="0"/>
-        <w:spacing w:after="0" w:line="240" w:lineRule="auto"/>
-        <w:jc w:val="left"/>
-        <w:rPr>
-          <w:rFonts w:ascii="돋움체" w:eastAsia="돋움체" w:cs="돋움체"/>
-          <w:kern w:val="0"/>
-          <w:sz w:val="19"/>
-          <w:szCs w:val="19"/>
-        </w:rPr>
-      </w:pPr>
-    </w:p>
-    <w:p>
-      <w:pPr>
-        <w:wordWrap/>
-        <w:adjustRightInd w:val="0"/>
-        <w:spacing w:after="0" w:line="240" w:lineRule="auto"/>
-        <w:jc w:val="left"/>
-        <w:rPr>
-          <w:rFonts w:ascii="돋움체" w:eastAsia="돋움체" w:cs="돋움체"/>
-          <w:kern w:val="0"/>
-          <w:sz w:val="19"/>
-          <w:szCs w:val="19"/>
-        </w:rPr>
-      </w:pPr>
-      <w:r>
-        <w:rPr>
-          <w:rFonts w:ascii="돋움체" w:eastAsia="돋움체" w:cs="돋움체" w:hint="eastAsia"/>
-          <w:b/>
-          <w:kern w:val="0"/>
-          <w:sz w:val="19"/>
-          <w:szCs w:val="19"/>
-        </w:rPr>
-        <w:t xml:space="preserve">Action </w:t>
-      </w:r>
-      <w:r>
-        <w:rPr>
-          <w:rFonts w:ascii="돋움체" w:eastAsia="돋움체" w:cs="돋움체" w:hint="eastAsia"/>
-          <w:b/>
-          <w:kern w:val="0"/>
-          <w:sz w:val="19"/>
-          <w:szCs w:val="19"/>
-        </w:rPr>
-        <w:t>액션</w:t>
-      </w:r>
-      <w:r>
-        <w:rPr>
-          <w:rFonts w:ascii="돋움체" w:eastAsia="돋움체" w:cs="돋움체" w:hint="eastAsia"/>
-          <w:b/>
-          <w:kern w:val="0"/>
-          <w:sz w:val="19"/>
-          <w:szCs w:val="19"/>
-        </w:rPr>
-        <w:t xml:space="preserve">: </w:t>
-      </w:r>
-      <w:proofErr w:type="spellStart"/>
-      <w:r>
-        <w:rPr>
-          <w:rFonts w:ascii="돋움체" w:eastAsia="돋움체" w:cs="돋움체" w:hint="eastAsia"/>
-          <w:kern w:val="0"/>
-          <w:sz w:val="19"/>
-          <w:szCs w:val="19"/>
-        </w:rPr>
-        <w:t>반환값</w:t>
-      </w:r>
-      <w:proofErr w:type="spellEnd"/>
-      <w:r>
-        <w:rPr>
-          <w:rFonts w:ascii="돋움체" w:eastAsia="돋움체" w:cs="돋움체"/>
-          <w:kern w:val="0"/>
-          <w:sz w:val="19"/>
-          <w:szCs w:val="19"/>
-        </w:rPr>
-        <w:t xml:space="preserve"> void</w:t>
-      </w:r>
-      <w:r>
-        <w:rPr>
-          <w:rFonts w:ascii="돋움체" w:eastAsia="돋움체" w:cs="돋움체" w:hint="eastAsia"/>
-          <w:kern w:val="0"/>
-          <w:sz w:val="19"/>
-          <w:szCs w:val="19"/>
-        </w:rPr>
-        <w:t>이면</w:t>
-      </w:r>
-      <w:r>
-        <w:rPr>
-          <w:rFonts w:ascii="돋움체" w:eastAsia="돋움체" w:cs="돋움체"/>
-          <w:kern w:val="0"/>
-          <w:sz w:val="19"/>
-          <w:szCs w:val="19"/>
-        </w:rPr>
-        <w:t xml:space="preserve"> Action</w:t>
-      </w:r>
-      <w:r>
-        <w:rPr>
-          <w:rFonts w:ascii="돋움체" w:eastAsia="돋움체" w:cs="돋움체" w:hint="eastAsia"/>
-          <w:b/>
-          <w:kern w:val="0"/>
-          <w:sz w:val="19"/>
-          <w:szCs w:val="19"/>
-        </w:rPr>
-        <w:t xml:space="preserve">, </w:t>
-      </w:r>
-      <w:r>
-        <w:rPr>
-          <w:rFonts w:ascii="돋움체" w:eastAsia="돋움체" w:cs="돋움체"/>
-          <w:kern w:val="0"/>
-          <w:sz w:val="19"/>
-          <w:szCs w:val="19"/>
-        </w:rPr>
-        <w:t>public Action&lt;</w:t>
-      </w:r>
-      <w:proofErr w:type="spellStart"/>
-      <w:r>
-        <w:rPr>
-          <w:rFonts w:ascii="돋움체" w:eastAsia="돋움체" w:cs="돋움체"/>
-          <w:kern w:val="0"/>
-          <w:sz w:val="19"/>
-          <w:szCs w:val="19"/>
-        </w:rPr>
-        <w:t>int</w:t>
-      </w:r>
-      <w:proofErr w:type="spellEnd"/>
-      <w:r>
-        <w:rPr>
-          <w:rFonts w:ascii="돋움체" w:eastAsia="돋움체" w:cs="돋움체"/>
-          <w:kern w:val="0"/>
-          <w:sz w:val="19"/>
-          <w:szCs w:val="19"/>
-        </w:rPr>
         <w:t>&gt; a;</w:t>
       </w:r>
     </w:p>
@@ -11726,7 +11699,7 @@
         <w:spacing w:after="0" w:line="240" w:lineRule="auto"/>
         <w:jc w:val="left"/>
         <w:rPr>
-          <w:rFonts w:ascii="돋움체" w:eastAsia="돋움체" w:cs="돋움체" w:hint="eastAsia"/>
+          <w:rFonts w:ascii="돋움체" w:eastAsia="돋움체" w:cs="돋움체"/>
           <w:b/>
           <w:kern w:val="0"/>
           <w:sz w:val="19"/>
@@ -18908,7 +18881,7 @@
         <w:spacing w:after="0" w:line="240" w:lineRule="auto"/>
         <w:jc w:val="left"/>
         <w:rPr>
-          <w:rFonts w:ascii="돋움체" w:eastAsia="돋움체" w:cs="돋움체" w:hint="eastAsia"/>
+          <w:rFonts w:ascii="돋움체" w:eastAsia="돋움체" w:cs="돋움체"/>
           <w:kern w:val="0"/>
           <w:sz w:val="19"/>
           <w:szCs w:val="19"/>
@@ -24605,8 +24578,6 @@
         </w:rPr>
         <w:tab/>
       </w:r>
-      <w:bookmarkStart w:id="0" w:name="_GoBack"/>
-      <w:bookmarkEnd w:id="0"/>
       <w:proofErr w:type="spellStart"/>
       <w:r>
         <w:rPr>
@@ -25663,7 +25634,7 @@
         <w:spacing w:after="0" w:line="240" w:lineRule="auto"/>
         <w:jc w:val="left"/>
         <w:rPr>
-          <w:rFonts w:ascii="돋움체" w:eastAsia="돋움체" w:cs="돋움체" w:hint="eastAsia"/>
+          <w:rFonts w:ascii="돋움체" w:eastAsia="돋움체" w:cs="돋움체"/>
           <w:kern w:val="0"/>
           <w:sz w:val="19"/>
           <w:szCs w:val="19"/>
@@ -26012,7 +25983,7 @@
         <w:spacing w:after="0" w:line="240" w:lineRule="auto"/>
         <w:jc w:val="left"/>
         <w:rPr>
-          <w:rFonts w:ascii="돋움체" w:eastAsia="돋움체" w:cs="돋움체" w:hint="eastAsia"/>
+          <w:rFonts w:ascii="돋움체" w:eastAsia="돋움체" w:cs="돋움체"/>
           <w:kern w:val="0"/>
           <w:sz w:val="19"/>
           <w:szCs w:val="19"/>
@@ -26194,7 +26165,7 @@
         <w:spacing w:after="0" w:line="240" w:lineRule="auto"/>
         <w:jc w:val="left"/>
         <w:rPr>
-          <w:rFonts w:ascii="돋움체" w:eastAsia="돋움체" w:cs="돋움체" w:hint="eastAsia"/>
+          <w:rFonts w:ascii="돋움체" w:eastAsia="돋움체" w:cs="돋움체"/>
           <w:kern w:val="0"/>
           <w:sz w:val="19"/>
           <w:szCs w:val="19"/>
@@ -26327,7 +26298,7 @@
         <w:spacing w:after="0" w:line="240" w:lineRule="auto"/>
         <w:jc w:val="left"/>
         <w:rPr>
-          <w:rFonts w:ascii="돋움체" w:eastAsia="돋움체" w:cs="돋움체" w:hint="eastAsia"/>
+          <w:rFonts w:ascii="돋움체" w:eastAsia="돋움체" w:cs="돋움체"/>
           <w:kern w:val="0"/>
           <w:sz w:val="19"/>
           <w:szCs w:val="19"/>
@@ -26392,16 +26363,7 @@
           <w:sz w:val="19"/>
           <w:szCs w:val="19"/>
         </w:rPr>
-        <w:t xml:space="preserve">       </w:t>
-      </w:r>
-      <w:r>
-        <w:rPr>
-          <w:rFonts w:ascii="돋움체" w:eastAsia="돋움체" w:cs="돋움체"/>
-          <w:kern w:val="0"/>
-          <w:sz w:val="19"/>
-          <w:szCs w:val="19"/>
-        </w:rPr>
-        <w:t xml:space="preserve"> test</w:t>
+        <w:t xml:space="preserve">        test</w:t>
       </w:r>
       <w:r>
         <w:rPr>
@@ -27175,15 +27137,44 @@
       </w:r>
     </w:p>
     <w:p>
-      <w:r>
-        <w:rPr>
-          <w:rFonts w:ascii="돋움체" w:eastAsia="돋움체" w:cs="돋움체"/>
-          <w:kern w:val="0"/>
-          <w:sz w:val="19"/>
-          <w:szCs w:val="19"/>
-        </w:rPr>
-        <w:t xml:space="preserve">    </w:t>
-      </w:r>
+      <w:pPr>
+        <w:rPr>
+          <w:rFonts w:ascii="돋움체" w:eastAsia="돋움체" w:cs="돋움체"/>
+          <w:kern w:val="0"/>
+          <w:sz w:val="19"/>
+          <w:szCs w:val="19"/>
+        </w:rPr>
+      </w:pPr>
+      <w:r>
+        <w:rPr>
+          <w:rFonts w:ascii="돋움체" w:eastAsia="돋움체" w:cs="돋움체"/>
+          <w:kern w:val="0"/>
+          <w:sz w:val="19"/>
+          <w:szCs w:val="19"/>
+        </w:rPr>
+        <w:t xml:space="preserve">  </w:t>
+      </w:r>
+    </w:p>
+    <w:p>
+      <w:pPr>
+        <w:rPr>
+          <w:b/>
+          <w:sz w:val="22"/>
+        </w:rPr>
+      </w:pPr>
+      <w:bookmarkStart w:id="0" w:name="_GoBack"/>
+      <w:proofErr w:type="spellStart"/>
+      <w:r>
+        <w:rPr>
+          <w:rFonts w:ascii="돋움체" w:eastAsia="돋움체" w:cs="돋움체" w:hint="eastAsia"/>
+          <w:b/>
+          <w:kern w:val="0"/>
+          <w:szCs w:val="19"/>
+        </w:rPr>
+        <w:t>애트리뷰트</w:t>
+      </w:r>
+      <w:bookmarkEnd w:id="0"/>
+      <w:proofErr w:type="spellEnd"/>
     </w:p>
     <w:sectPr>
       <w:pgSz w:w="11906" w:h="16838"/>
